--- a/прил. к лабам/для лр6 по инфе.docx
+++ b/прил. к лабам/для лр6 по инфе.docx
@@ -3967,6 +3967,537 @@
         <w:t>Подсчитав количество единиц в контрольных разрядах, получим:</w:t>
       </w:r>
     </w:p>
+    <w:p>
+      <w:pPr>
+        <w:rPr>
+          <w:rFonts w:ascii="Times New Roman" w:eastAsiaTheme="minorEastAsia" w:hAnsi="Times New Roman" w:cs="Times New Roman"/>
+          <w:sz w:val="28"/>
+          <w:szCs w:val="28"/>
+          <w:lang w:val="en-US"/>
+        </w:rPr>
+      </w:pPr>
+      <m:oMathPara>
+        <m:oMath>
+          <m:sSub>
+            <m:sSubPr>
+              <m:ctrlPr>
+                <w:rPr>
+                  <w:rFonts w:ascii="Cambria Math" w:hAnsi="Cambria Math" w:cs="Times New Roman"/>
+                  <w:i/>
+                  <w:sz w:val="28"/>
+                  <w:szCs w:val="28"/>
+                  <w:lang w:val="en-US"/>
+                </w:rPr>
+              </m:ctrlPr>
+            </m:sSubPr>
+            <m:e>
+              <m:r>
+                <w:rPr>
+                  <w:rFonts w:ascii="Cambria Math" w:hAnsi="Cambria Math" w:cs="Times New Roman"/>
+                  <w:sz w:val="28"/>
+                  <w:szCs w:val="28"/>
+                  <w:lang w:val="en-US"/>
+                </w:rPr>
+                <m:t>K</m:t>
+              </m:r>
+            </m:e>
+            <m:sub>
+              <m:r>
+                <w:rPr>
+                  <w:rFonts w:ascii="Cambria Math" w:hAnsi="Cambria Math" w:cs="Times New Roman"/>
+                  <w:sz w:val="28"/>
+                  <w:szCs w:val="28"/>
+                  <w:lang w:val="en-US"/>
+                </w:rPr>
+                <m:t>1</m:t>
+              </m:r>
+            </m:sub>
+          </m:sSub>
+          <m:r>
+            <w:rPr>
+              <w:rFonts w:ascii="Cambria Math" w:hAnsi="Cambria Math" w:cs="Times New Roman"/>
+              <w:sz w:val="28"/>
+              <w:szCs w:val="28"/>
+              <w:lang w:val="en-US"/>
+            </w:rPr>
+            <m:t>=</m:t>
+          </m:r>
+          <m:d>
+            <m:dPr>
+              <m:ctrlPr>
+                <w:rPr>
+                  <w:rFonts w:ascii="Cambria Math" w:hAnsi="Cambria Math" w:cs="Times New Roman"/>
+                  <w:i/>
+                  <w:sz w:val="28"/>
+                  <w:szCs w:val="28"/>
+                  <w:lang w:val="en-US"/>
+                </w:rPr>
+              </m:ctrlPr>
+            </m:dPr>
+            <m:e>
+              <m:r>
+                <w:rPr>
+                  <w:rFonts w:ascii="Cambria Math" w:hAnsi="Cambria Math" w:cs="Times New Roman"/>
+                  <w:sz w:val="28"/>
+                  <w:szCs w:val="28"/>
+                  <w:lang w:val="en-US"/>
+                </w:rPr>
+                <m:t>1+1+1+1+1+1</m:t>
+              </m:r>
+            </m:e>
+          </m:d>
+          <m:r>
+            <w:rPr>
+              <w:rFonts w:ascii="Cambria Math" w:hAnsi="Cambria Math" w:cs="Times New Roman"/>
+              <w:sz w:val="28"/>
+              <w:szCs w:val="28"/>
+              <w:lang w:val="en-US"/>
+            </w:rPr>
+            <m:t xml:space="preserve"> mod 2=0</m:t>
+          </m:r>
+          <m:r>
+            <w:rPr>
+              <w:rFonts w:ascii="Cambria Math" w:hAnsi="Cambria Math" w:cs="Times New Roman"/>
+              <w:sz w:val="28"/>
+              <w:szCs w:val="28"/>
+              <w:lang w:val="en-US"/>
+            </w:rPr>
+            <w:br/>
+          </m:r>
+        </m:oMath>
+        <m:oMath>
+          <m:sSub>
+            <m:sSubPr>
+              <m:ctrlPr>
+                <w:rPr>
+                  <w:rFonts w:ascii="Cambria Math" w:eastAsiaTheme="minorEastAsia" w:hAnsi="Cambria Math" w:cs="Times New Roman"/>
+                  <w:i/>
+                  <w:sz w:val="28"/>
+                  <w:szCs w:val="28"/>
+                  <w:lang w:val="en-US"/>
+                </w:rPr>
+              </m:ctrlPr>
+            </m:sSubPr>
+            <m:e>
+              <m:r>
+                <w:rPr>
+                  <w:rFonts w:ascii="Cambria Math" w:eastAsiaTheme="minorEastAsia" w:hAnsi="Cambria Math" w:cs="Times New Roman"/>
+                  <w:sz w:val="28"/>
+                  <w:szCs w:val="28"/>
+                  <w:lang w:val="en-US"/>
+                </w:rPr>
+                <m:t>K</m:t>
+              </m:r>
+            </m:e>
+            <m:sub>
+              <m:r>
+                <w:rPr>
+                  <w:rFonts w:ascii="Cambria Math" w:eastAsiaTheme="minorEastAsia" w:hAnsi="Cambria Math" w:cs="Times New Roman"/>
+                  <w:sz w:val="28"/>
+                  <w:szCs w:val="28"/>
+                  <w:lang w:val="en-US"/>
+                </w:rPr>
+                <m:t>2</m:t>
+              </m:r>
+            </m:sub>
+          </m:sSub>
+          <m:r>
+            <w:rPr>
+              <w:rFonts w:ascii="Cambria Math" w:eastAsiaTheme="minorEastAsia" w:hAnsi="Cambria Math" w:cs="Times New Roman"/>
+              <w:sz w:val="28"/>
+              <w:szCs w:val="28"/>
+              <w:lang w:val="en-US"/>
+            </w:rPr>
+            <m:t>=</m:t>
+          </m:r>
+          <m:d>
+            <m:dPr>
+              <m:ctrlPr>
+                <w:rPr>
+                  <w:rFonts w:ascii="Cambria Math" w:eastAsiaTheme="minorEastAsia" w:hAnsi="Cambria Math" w:cs="Times New Roman"/>
+                  <w:i/>
+                  <w:sz w:val="28"/>
+                  <w:szCs w:val="28"/>
+                  <w:lang w:val="en-US"/>
+                </w:rPr>
+              </m:ctrlPr>
+            </m:dPr>
+            <m:e>
+              <m:r>
+                <w:rPr>
+                  <w:rFonts w:ascii="Cambria Math" w:eastAsiaTheme="minorEastAsia" w:hAnsi="Cambria Math" w:cs="Times New Roman"/>
+                  <w:sz w:val="28"/>
+                  <w:szCs w:val="28"/>
+                  <w:lang w:val="en-US"/>
+                </w:rPr>
+                <m:t>1+1+1+1+1+1+1</m:t>
+              </m:r>
+            </m:e>
+          </m:d>
+          <m:r>
+            <w:rPr>
+              <w:rFonts w:ascii="Cambria Math" w:eastAsiaTheme="minorEastAsia" w:hAnsi="Cambria Math" w:cs="Times New Roman"/>
+              <w:sz w:val="28"/>
+              <w:szCs w:val="28"/>
+              <w:lang w:val="en-US"/>
+            </w:rPr>
+            <m:t xml:space="preserve"> mod 2=1</m:t>
+          </m:r>
+          <m:r>
+            <w:rPr>
+              <w:rFonts w:ascii="Cambria Math" w:eastAsiaTheme="minorEastAsia" w:hAnsi="Cambria Math" w:cs="Times New Roman"/>
+              <w:sz w:val="28"/>
+              <w:szCs w:val="28"/>
+              <w:lang w:val="en-US"/>
+            </w:rPr>
+            <w:br/>
+          </m:r>
+        </m:oMath>
+        <m:oMath>
+          <m:sSub>
+            <m:sSubPr>
+              <m:ctrlPr>
+                <w:rPr>
+                  <w:rFonts w:ascii="Cambria Math" w:eastAsiaTheme="minorEastAsia" w:hAnsi="Cambria Math" w:cs="Times New Roman"/>
+                  <w:i/>
+                  <w:sz w:val="28"/>
+                  <w:szCs w:val="28"/>
+                  <w:lang w:val="en-US"/>
+                </w:rPr>
+              </m:ctrlPr>
+            </m:sSubPr>
+            <m:e>
+              <m:r>
+                <w:rPr>
+                  <w:rFonts w:ascii="Cambria Math" w:eastAsiaTheme="minorEastAsia" w:hAnsi="Cambria Math" w:cs="Times New Roman"/>
+                  <w:sz w:val="28"/>
+                  <w:szCs w:val="28"/>
+                  <w:lang w:val="en-US"/>
+                </w:rPr>
+                <m:t>K</m:t>
+              </m:r>
+            </m:e>
+            <m:sub>
+              <m:r>
+                <w:rPr>
+                  <w:rFonts w:ascii="Cambria Math" w:eastAsiaTheme="minorEastAsia" w:hAnsi="Cambria Math" w:cs="Times New Roman"/>
+                  <w:sz w:val="28"/>
+                  <w:szCs w:val="28"/>
+                  <w:lang w:val="en-US"/>
+                </w:rPr>
+                <m:t>4</m:t>
+              </m:r>
+            </m:sub>
+          </m:sSub>
+          <m:r>
+            <w:rPr>
+              <w:rFonts w:ascii="Cambria Math" w:eastAsiaTheme="minorEastAsia" w:hAnsi="Cambria Math" w:cs="Times New Roman"/>
+              <w:sz w:val="28"/>
+              <w:szCs w:val="28"/>
+              <w:lang w:val="en-US"/>
+            </w:rPr>
+            <m:t>=</m:t>
+          </m:r>
+          <m:d>
+            <m:dPr>
+              <m:ctrlPr>
+                <w:rPr>
+                  <w:rFonts w:ascii="Cambria Math" w:eastAsiaTheme="minorEastAsia" w:hAnsi="Cambria Math" w:cs="Times New Roman"/>
+                  <w:i/>
+                  <w:sz w:val="28"/>
+                  <w:szCs w:val="28"/>
+                  <w:lang w:val="en-US"/>
+                </w:rPr>
+              </m:ctrlPr>
+            </m:dPr>
+            <m:e>
+              <m:r>
+                <w:rPr>
+                  <w:rFonts w:ascii="Cambria Math" w:eastAsiaTheme="minorEastAsia" w:hAnsi="Cambria Math" w:cs="Times New Roman"/>
+                  <w:sz w:val="28"/>
+                  <w:szCs w:val="28"/>
+                  <w:lang w:val="en-US"/>
+                </w:rPr>
+                <m:t>1+1+1+1+1</m:t>
+              </m:r>
+            </m:e>
+          </m:d>
+          <m:r>
+            <w:rPr>
+              <w:rFonts w:ascii="Cambria Math" w:eastAsiaTheme="minorEastAsia" w:hAnsi="Cambria Math" w:cs="Times New Roman"/>
+              <w:sz w:val="28"/>
+              <w:szCs w:val="28"/>
+              <w:lang w:val="en-US"/>
+            </w:rPr>
+            <m:t xml:space="preserve"> mod 2=1</m:t>
+          </m:r>
+          <m:r>
+            <w:rPr>
+              <w:rFonts w:ascii="Cambria Math" w:eastAsiaTheme="minorEastAsia" w:hAnsi="Cambria Math" w:cs="Times New Roman"/>
+              <w:sz w:val="28"/>
+              <w:szCs w:val="28"/>
+              <w:lang w:val="en-US"/>
+            </w:rPr>
+            <w:br/>
+          </m:r>
+        </m:oMath>
+        <m:oMath>
+          <m:sSub>
+            <m:sSubPr>
+              <m:ctrlPr>
+                <w:rPr>
+                  <w:rFonts w:ascii="Cambria Math" w:eastAsiaTheme="minorEastAsia" w:hAnsi="Cambria Math" w:cs="Times New Roman"/>
+                  <w:i/>
+                  <w:sz w:val="28"/>
+                  <w:szCs w:val="28"/>
+                  <w:lang w:val="en-US"/>
+                </w:rPr>
+              </m:ctrlPr>
+            </m:sSubPr>
+            <m:e>
+              <m:r>
+                <w:rPr>
+                  <w:rFonts w:ascii="Cambria Math" w:eastAsiaTheme="minorEastAsia" w:hAnsi="Cambria Math" w:cs="Times New Roman"/>
+                  <w:sz w:val="28"/>
+                  <w:szCs w:val="28"/>
+                  <w:lang w:val="en-US"/>
+                </w:rPr>
+                <m:t>K</m:t>
+              </m:r>
+            </m:e>
+            <m:sub>
+              <m:r>
+                <w:rPr>
+                  <w:rFonts w:ascii="Cambria Math" w:eastAsiaTheme="minorEastAsia" w:hAnsi="Cambria Math" w:cs="Times New Roman"/>
+                  <w:sz w:val="28"/>
+                  <w:szCs w:val="28"/>
+                  <w:lang w:val="en-US"/>
+                </w:rPr>
+                <m:t>8</m:t>
+              </m:r>
+            </m:sub>
+          </m:sSub>
+          <m:r>
+            <w:rPr>
+              <w:rFonts w:ascii="Cambria Math" w:eastAsiaTheme="minorEastAsia" w:hAnsi="Cambria Math" w:cs="Times New Roman"/>
+              <w:sz w:val="28"/>
+              <w:szCs w:val="28"/>
+              <w:lang w:val="en-US"/>
+            </w:rPr>
+            <m:t>=</m:t>
+          </m:r>
+          <m:d>
+            <m:dPr>
+              <m:ctrlPr>
+                <w:rPr>
+                  <w:rFonts w:ascii="Cambria Math" w:eastAsiaTheme="minorEastAsia" w:hAnsi="Cambria Math" w:cs="Times New Roman"/>
+                  <w:i/>
+                  <w:sz w:val="28"/>
+                  <w:szCs w:val="28"/>
+                  <w:lang w:val="en-US"/>
+                </w:rPr>
+              </m:ctrlPr>
+            </m:dPr>
+            <m:e>
+              <m:r>
+                <w:rPr>
+                  <w:rFonts w:ascii="Cambria Math" w:eastAsiaTheme="minorEastAsia" w:hAnsi="Cambria Math" w:cs="Times New Roman"/>
+                  <w:sz w:val="28"/>
+                  <w:szCs w:val="28"/>
+                  <w:lang w:val="en-US"/>
+                </w:rPr>
+                <m:t>1+1+1+1+1</m:t>
+              </m:r>
+            </m:e>
+          </m:d>
+          <m:r>
+            <w:rPr>
+              <w:rFonts w:ascii="Cambria Math" w:eastAsiaTheme="minorEastAsia" w:hAnsi="Cambria Math" w:cs="Times New Roman"/>
+              <w:sz w:val="28"/>
+              <w:szCs w:val="28"/>
+              <w:lang w:val="en-US"/>
+            </w:rPr>
+            <m:t xml:space="preserve"> mod 2=1</m:t>
+          </m:r>
+          <m:r>
+            <w:rPr>
+              <w:rFonts w:ascii="Cambria Math" w:eastAsiaTheme="minorEastAsia" w:hAnsi="Cambria Math" w:cs="Times New Roman"/>
+              <w:sz w:val="28"/>
+              <w:szCs w:val="28"/>
+              <w:lang w:val="en-US"/>
+            </w:rPr>
+            <w:br/>
+          </m:r>
+        </m:oMath>
+        <m:oMath>
+          <m:sSub>
+            <m:sSubPr>
+              <m:ctrlPr>
+                <w:rPr>
+                  <w:rFonts w:ascii="Cambria Math" w:eastAsiaTheme="minorEastAsia" w:hAnsi="Cambria Math" w:cs="Times New Roman"/>
+                  <w:i/>
+                  <w:sz w:val="28"/>
+                  <w:szCs w:val="28"/>
+                  <w:lang w:val="en-US"/>
+                </w:rPr>
+              </m:ctrlPr>
+            </m:sSubPr>
+            <m:e>
+              <m:r>
+                <w:rPr>
+                  <w:rFonts w:ascii="Cambria Math" w:eastAsiaTheme="minorEastAsia" w:hAnsi="Cambria Math" w:cs="Times New Roman"/>
+                  <w:sz w:val="28"/>
+                  <w:szCs w:val="28"/>
+                  <w:lang w:val="en-US"/>
+                </w:rPr>
+                <m:t>K</m:t>
+              </m:r>
+            </m:e>
+            <m:sub>
+              <m:r>
+                <w:rPr>
+                  <w:rFonts w:ascii="Cambria Math" w:eastAsiaTheme="minorEastAsia" w:hAnsi="Cambria Math" w:cs="Times New Roman"/>
+                  <w:sz w:val="28"/>
+                  <w:szCs w:val="28"/>
+                  <w:lang w:val="en-US"/>
+                </w:rPr>
+                <m:t>16</m:t>
+              </m:r>
+            </m:sub>
+          </m:sSub>
+          <m:r>
+            <w:rPr>
+              <w:rFonts w:ascii="Cambria Math" w:eastAsiaTheme="minorEastAsia" w:hAnsi="Cambria Math" w:cs="Times New Roman"/>
+              <w:sz w:val="28"/>
+              <w:szCs w:val="28"/>
+              <w:lang w:val="en-US"/>
+            </w:rPr>
+            <m:t>=</m:t>
+          </m:r>
+          <m:d>
+            <m:dPr>
+              <m:ctrlPr>
+                <w:rPr>
+                  <w:rFonts w:ascii="Cambria Math" w:eastAsiaTheme="minorEastAsia" w:hAnsi="Cambria Math" w:cs="Times New Roman"/>
+                  <w:i/>
+                  <w:sz w:val="28"/>
+                  <w:szCs w:val="28"/>
+                  <w:lang w:val="en-US"/>
+                </w:rPr>
+              </m:ctrlPr>
+            </m:dPr>
+            <m:e>
+              <m:r>
+                <w:rPr>
+                  <w:rFonts w:ascii="Cambria Math" w:eastAsiaTheme="minorEastAsia" w:hAnsi="Cambria Math" w:cs="Times New Roman"/>
+                  <w:sz w:val="28"/>
+                  <w:szCs w:val="28"/>
+                  <w:lang w:val="en-US"/>
+                </w:rPr>
+                <m:t>1+1+1+1+1+1+1+1</m:t>
+              </m:r>
+            </m:e>
+          </m:d>
+          <m:r>
+            <w:rPr>
+              <w:rFonts w:ascii="Cambria Math" w:eastAsiaTheme="minorEastAsia" w:hAnsi="Cambria Math" w:cs="Times New Roman"/>
+              <w:sz w:val="28"/>
+              <w:szCs w:val="28"/>
+              <w:lang w:val="en-US"/>
+            </w:rPr>
+            <m:t xml:space="preserve"> mod 2=0</m:t>
+          </m:r>
+          <m:r>
+            <w:rPr>
+              <w:rFonts w:ascii="Cambria Math" w:eastAsiaTheme="minorEastAsia" w:hAnsi="Cambria Math" w:cs="Times New Roman"/>
+              <w:sz w:val="28"/>
+              <w:szCs w:val="28"/>
+              <w:lang w:val="en-US"/>
+            </w:rPr>
+            <w:br/>
+          </m:r>
+        </m:oMath>
+        <m:oMath>
+          <m:sSub>
+            <m:sSubPr>
+              <m:ctrlPr>
+                <w:rPr>
+                  <w:rFonts w:ascii="Cambria Math" w:eastAsiaTheme="minorEastAsia" w:hAnsi="Cambria Math" w:cs="Times New Roman"/>
+                  <w:i/>
+                  <w:sz w:val="28"/>
+                  <w:szCs w:val="28"/>
+                  <w:lang w:val="en-US"/>
+                </w:rPr>
+              </m:ctrlPr>
+            </m:sSubPr>
+            <m:e>
+              <m:r>
+                <w:rPr>
+                  <w:rFonts w:ascii="Cambria Math" w:eastAsiaTheme="minorEastAsia" w:hAnsi="Cambria Math" w:cs="Times New Roman"/>
+                  <w:sz w:val="28"/>
+                  <w:szCs w:val="28"/>
+                  <w:lang w:val="en-US"/>
+                </w:rPr>
+                <m:t>K</m:t>
+              </m:r>
+            </m:e>
+            <m:sub>
+              <m:r>
+                <w:rPr>
+                  <w:rFonts w:ascii="Cambria Math" w:eastAsiaTheme="minorEastAsia" w:hAnsi="Cambria Math" w:cs="Times New Roman"/>
+                  <w:sz w:val="28"/>
+                  <w:szCs w:val="28"/>
+                  <w:lang w:val="en-US"/>
+                </w:rPr>
+                <m:t>32</m:t>
+              </m:r>
+            </m:sub>
+          </m:sSub>
+          <m:r>
+            <w:rPr>
+              <w:rFonts w:ascii="Cambria Math" w:eastAsiaTheme="minorEastAsia" w:hAnsi="Cambria Math" w:cs="Times New Roman"/>
+              <w:sz w:val="28"/>
+              <w:szCs w:val="28"/>
+              <w:lang w:val="en-US"/>
+            </w:rPr>
+            <m:t>=</m:t>
+          </m:r>
+          <m:d>
+            <m:dPr>
+              <m:ctrlPr>
+                <w:rPr>
+                  <w:rFonts w:ascii="Cambria Math" w:eastAsiaTheme="minorEastAsia" w:hAnsi="Cambria Math" w:cs="Times New Roman"/>
+                  <w:i/>
+                  <w:sz w:val="28"/>
+                  <w:szCs w:val="28"/>
+                  <w:lang w:val="en-US"/>
+                </w:rPr>
+              </m:ctrlPr>
+            </m:dPr>
+            <m:e>
+              <m:r>
+                <w:rPr>
+                  <w:rFonts w:ascii="Cambria Math" w:eastAsiaTheme="minorEastAsia" w:hAnsi="Cambria Math" w:cs="Times New Roman"/>
+                  <w:sz w:val="28"/>
+                  <w:szCs w:val="28"/>
+                  <w:lang w:val="en-US"/>
+                </w:rPr>
+                <m:t>1+1+1+1</m:t>
+              </m:r>
+            </m:e>
+          </m:d>
+          <m:r>
+            <w:rPr>
+              <w:rFonts w:ascii="Cambria Math" w:eastAsiaTheme="minorEastAsia" w:hAnsi="Cambria Math" w:cs="Times New Roman"/>
+              <w:sz w:val="28"/>
+              <w:szCs w:val="28"/>
+              <w:lang w:val="en-US"/>
+            </w:rPr>
+            <m:t xml:space="preserve"> mod 2=0</m:t>
+          </m:r>
+        </m:oMath>
+      </m:oMathPara>
+    </w:p>
     <w:tbl>
       <w:tblPr>
         <w:tblStyle w:val="a3"/>
@@ -8417,6 +8948,3450 @@
     <w:p/>
     <w:p/>
     <w:p/>
+    <w:tbl>
+      <w:tblPr>
+        <w:tblStyle w:val="a3"/>
+        <w:tblW w:w="15491" w:type="dxa"/>
+        <w:tblLook w:val="04A0" w:firstRow="1" w:lastRow="0" w:firstColumn="1" w:lastColumn="0" w:noHBand="0" w:noVBand="1"/>
+      </w:tblPr>
+      <w:tblGrid>
+        <w:gridCol w:w="341"/>
+        <w:gridCol w:w="342"/>
+        <w:gridCol w:w="342"/>
+        <w:gridCol w:w="342"/>
+        <w:gridCol w:w="342"/>
+        <w:gridCol w:w="342"/>
+        <w:gridCol w:w="342"/>
+        <w:gridCol w:w="342"/>
+        <w:gridCol w:w="343"/>
+        <w:gridCol w:w="460"/>
+        <w:gridCol w:w="460"/>
+        <w:gridCol w:w="460"/>
+        <w:gridCol w:w="460"/>
+        <w:gridCol w:w="460"/>
+        <w:gridCol w:w="460"/>
+        <w:gridCol w:w="460"/>
+        <w:gridCol w:w="460"/>
+        <w:gridCol w:w="460"/>
+        <w:gridCol w:w="460"/>
+        <w:gridCol w:w="460"/>
+        <w:gridCol w:w="460"/>
+        <w:gridCol w:w="460"/>
+        <w:gridCol w:w="460"/>
+        <w:gridCol w:w="460"/>
+        <w:gridCol w:w="460"/>
+        <w:gridCol w:w="460"/>
+        <w:gridCol w:w="460"/>
+        <w:gridCol w:w="460"/>
+        <w:gridCol w:w="460"/>
+        <w:gridCol w:w="460"/>
+        <w:gridCol w:w="460"/>
+        <w:gridCol w:w="460"/>
+        <w:gridCol w:w="460"/>
+        <w:gridCol w:w="460"/>
+        <w:gridCol w:w="460"/>
+        <w:gridCol w:w="453"/>
+      </w:tblGrid>
+      <w:tr>
+        <w:trPr>
+          <w:trHeight w:val="372"/>
+        </w:trPr>
+        <w:tc>
+          <w:tcPr>
+            <w:tcW w:w="332" w:type="dxa"/>
+          </w:tcPr>
+          <w:p>
+            <w:pPr>
+              <w:rPr>
+                <w:lang w:val="en-US"/>
+              </w:rPr>
+            </w:pPr>
+            <w:r>
+              <w:rPr>
+                <w:lang w:val="en-US"/>
+              </w:rPr>
+              <w:lastRenderedPageBreak/>
+              <w:t>1</w:t>
+            </w:r>
+          </w:p>
+        </w:tc>
+        <w:tc>
+          <w:tcPr>
+            <w:tcW w:w="332" w:type="dxa"/>
+          </w:tcPr>
+          <w:p>
+            <w:pPr>
+              <w:rPr>
+                <w:lang w:val="en-US"/>
+              </w:rPr>
+            </w:pPr>
+            <w:r>
+              <w:rPr>
+                <w:lang w:val="en-US"/>
+              </w:rPr>
+              <w:t>2</w:t>
+            </w:r>
+          </w:p>
+        </w:tc>
+        <w:tc>
+          <w:tcPr>
+            <w:tcW w:w="332" w:type="dxa"/>
+            <w:shd w:val="clear" w:color="auto" w:fill="70AD47" w:themeFill="accent6"/>
+          </w:tcPr>
+          <w:p>
+            <w:pPr>
+              <w:rPr>
+                <w:lang w:val="en-US"/>
+              </w:rPr>
+            </w:pPr>
+            <w:r>
+              <w:rPr>
+                <w:lang w:val="en-US"/>
+              </w:rPr>
+              <w:t>3</w:t>
+            </w:r>
+          </w:p>
+        </w:tc>
+        <w:tc>
+          <w:tcPr>
+            <w:tcW w:w="332" w:type="dxa"/>
+          </w:tcPr>
+          <w:p>
+            <w:pPr>
+              <w:rPr>
+                <w:lang w:val="en-US"/>
+              </w:rPr>
+            </w:pPr>
+            <w:r>
+              <w:rPr>
+                <w:lang w:val="en-US"/>
+              </w:rPr>
+              <w:t>4</w:t>
+            </w:r>
+          </w:p>
+        </w:tc>
+        <w:tc>
+          <w:tcPr>
+            <w:tcW w:w="332" w:type="dxa"/>
+          </w:tcPr>
+          <w:p>
+            <w:pPr>
+              <w:rPr>
+                <w:lang w:val="en-US"/>
+              </w:rPr>
+            </w:pPr>
+            <w:r>
+              <w:rPr>
+                <w:lang w:val="en-US"/>
+              </w:rPr>
+              <w:t>5</w:t>
+            </w:r>
+          </w:p>
+        </w:tc>
+        <w:tc>
+          <w:tcPr>
+            <w:tcW w:w="332" w:type="dxa"/>
+            <w:shd w:val="clear" w:color="auto" w:fill="FFFFFF" w:themeFill="background1"/>
+          </w:tcPr>
+          <w:p>
+            <w:pPr>
+              <w:rPr>
+                <w:lang w:val="en-US"/>
+              </w:rPr>
+            </w:pPr>
+            <w:r>
+              <w:rPr>
+                <w:lang w:val="en-US"/>
+              </w:rPr>
+              <w:t>6</w:t>
+            </w:r>
+          </w:p>
+        </w:tc>
+        <w:tc>
+          <w:tcPr>
+            <w:tcW w:w="332" w:type="dxa"/>
+            <w:shd w:val="clear" w:color="auto" w:fill="70AD47" w:themeFill="accent6"/>
+          </w:tcPr>
+          <w:p>
+            <w:pPr>
+              <w:rPr>
+                <w:lang w:val="en-US"/>
+              </w:rPr>
+            </w:pPr>
+            <w:r>
+              <w:rPr>
+                <w:lang w:val="en-US"/>
+              </w:rPr>
+              <w:t>7</w:t>
+            </w:r>
+          </w:p>
+        </w:tc>
+        <w:tc>
+          <w:tcPr>
+            <w:tcW w:w="332" w:type="dxa"/>
+          </w:tcPr>
+          <w:p>
+            <w:pPr>
+              <w:rPr>
+                <w:lang w:val="en-US"/>
+              </w:rPr>
+            </w:pPr>
+            <w:r>
+              <w:rPr>
+                <w:lang w:val="en-US"/>
+              </w:rPr>
+              <w:t>8</w:t>
+            </w:r>
+          </w:p>
+        </w:tc>
+        <w:tc>
+          <w:tcPr>
+            <w:tcW w:w="333" w:type="dxa"/>
+          </w:tcPr>
+          <w:p>
+            <w:pPr>
+              <w:rPr>
+                <w:lang w:val="en-US"/>
+              </w:rPr>
+            </w:pPr>
+            <w:r>
+              <w:rPr>
+                <w:lang w:val="en-US"/>
+              </w:rPr>
+              <w:t>9</w:t>
+            </w:r>
+          </w:p>
+        </w:tc>
+        <w:tc>
+          <w:tcPr>
+            <w:tcW w:w="447" w:type="dxa"/>
+            <w:shd w:val="clear" w:color="auto" w:fill="70AD47" w:themeFill="accent6"/>
+          </w:tcPr>
+          <w:p>
+            <w:pPr>
+              <w:rPr>
+                <w:lang w:val="en-US"/>
+              </w:rPr>
+            </w:pPr>
+            <w:r>
+              <w:rPr>
+                <w:lang w:val="en-US"/>
+              </w:rPr>
+              <w:t>10</w:t>
+            </w:r>
+          </w:p>
+        </w:tc>
+        <w:tc>
+          <w:tcPr>
+            <w:tcW w:w="447" w:type="dxa"/>
+            <w:shd w:val="clear" w:color="auto" w:fill="70AD47" w:themeFill="accent6"/>
+          </w:tcPr>
+          <w:p>
+            <w:pPr>
+              <w:rPr>
+                <w:lang w:val="en-US"/>
+              </w:rPr>
+            </w:pPr>
+            <w:r>
+              <w:rPr>
+                <w:lang w:val="en-US"/>
+              </w:rPr>
+              <w:t>11</w:t>
+            </w:r>
+          </w:p>
+        </w:tc>
+        <w:tc>
+          <w:tcPr>
+            <w:tcW w:w="447" w:type="dxa"/>
+          </w:tcPr>
+          <w:p>
+            <w:pPr>
+              <w:rPr>
+                <w:lang w:val="en-US"/>
+              </w:rPr>
+            </w:pPr>
+            <w:r>
+              <w:rPr>
+                <w:lang w:val="en-US"/>
+              </w:rPr>
+              <w:t>12</w:t>
+            </w:r>
+          </w:p>
+        </w:tc>
+        <w:tc>
+          <w:tcPr>
+            <w:tcW w:w="447" w:type="dxa"/>
+            <w:shd w:val="clear" w:color="auto" w:fill="FFFFFF" w:themeFill="background1"/>
+          </w:tcPr>
+          <w:p>
+            <w:pPr>
+              <w:rPr>
+                <w:lang w:val="en-US"/>
+              </w:rPr>
+            </w:pPr>
+            <w:r>
+              <w:rPr>
+                <w:lang w:val="en-US"/>
+              </w:rPr>
+              <w:t>13</w:t>
+            </w:r>
+          </w:p>
+        </w:tc>
+        <w:tc>
+          <w:tcPr>
+            <w:tcW w:w="447" w:type="dxa"/>
+          </w:tcPr>
+          <w:p>
+            <w:pPr>
+              <w:rPr>
+                <w:lang w:val="en-US"/>
+              </w:rPr>
+            </w:pPr>
+            <w:r>
+              <w:rPr>
+                <w:lang w:val="en-US"/>
+              </w:rPr>
+              <w:t>14</w:t>
+            </w:r>
+          </w:p>
+        </w:tc>
+        <w:tc>
+          <w:tcPr>
+            <w:tcW w:w="447" w:type="dxa"/>
+          </w:tcPr>
+          <w:p>
+            <w:pPr>
+              <w:rPr>
+                <w:lang w:val="en-US"/>
+              </w:rPr>
+            </w:pPr>
+            <w:r>
+              <w:rPr>
+                <w:lang w:val="en-US"/>
+              </w:rPr>
+              <w:t>15</w:t>
+            </w:r>
+          </w:p>
+        </w:tc>
+        <w:tc>
+          <w:tcPr>
+            <w:tcW w:w="447" w:type="dxa"/>
+          </w:tcPr>
+          <w:p>
+            <w:pPr>
+              <w:rPr>
+                <w:lang w:val="en-US"/>
+              </w:rPr>
+            </w:pPr>
+            <w:r>
+              <w:rPr>
+                <w:lang w:val="en-US"/>
+              </w:rPr>
+              <w:t>16</w:t>
+            </w:r>
+          </w:p>
+        </w:tc>
+        <w:tc>
+          <w:tcPr>
+            <w:tcW w:w="447" w:type="dxa"/>
+            <w:shd w:val="clear" w:color="auto" w:fill="70AD47" w:themeFill="accent6"/>
+          </w:tcPr>
+          <w:p>
+            <w:pPr>
+              <w:rPr>
+                <w:lang w:val="en-US"/>
+              </w:rPr>
+            </w:pPr>
+            <w:r>
+              <w:rPr>
+                <w:lang w:val="en-US"/>
+              </w:rPr>
+              <w:t>17</w:t>
+            </w:r>
+          </w:p>
+        </w:tc>
+        <w:tc>
+          <w:tcPr>
+            <w:tcW w:w="447" w:type="dxa"/>
+            <w:shd w:val="clear" w:color="auto" w:fill="70AD47" w:themeFill="accent6"/>
+          </w:tcPr>
+          <w:p>
+            <w:pPr>
+              <w:rPr>
+                <w:lang w:val="en-US"/>
+              </w:rPr>
+            </w:pPr>
+            <w:r>
+              <w:rPr>
+                <w:lang w:val="en-US"/>
+              </w:rPr>
+              <w:t>18</w:t>
+            </w:r>
+          </w:p>
+        </w:tc>
+        <w:tc>
+          <w:tcPr>
+            <w:tcW w:w="447" w:type="dxa"/>
+            <w:shd w:val="clear" w:color="auto" w:fill="FFFFFF" w:themeFill="background1"/>
+          </w:tcPr>
+          <w:p>
+            <w:pPr>
+              <w:rPr>
+                <w:lang w:val="en-US"/>
+              </w:rPr>
+            </w:pPr>
+            <w:r>
+              <w:rPr>
+                <w:lang w:val="en-US"/>
+              </w:rPr>
+              <w:t>19</w:t>
+            </w:r>
+          </w:p>
+        </w:tc>
+        <w:tc>
+          <w:tcPr>
+            <w:tcW w:w="447" w:type="dxa"/>
+            <w:shd w:val="clear" w:color="auto" w:fill="70AD47" w:themeFill="accent6"/>
+          </w:tcPr>
+          <w:p>
+            <w:pPr>
+              <w:rPr>
+                <w:lang w:val="en-US"/>
+              </w:rPr>
+            </w:pPr>
+            <w:r>
+              <w:rPr>
+                <w:lang w:val="en-US"/>
+              </w:rPr>
+              <w:t>20</w:t>
+            </w:r>
+          </w:p>
+        </w:tc>
+        <w:tc>
+          <w:tcPr>
+            <w:tcW w:w="447" w:type="dxa"/>
+            <w:shd w:val="clear" w:color="auto" w:fill="70AD47" w:themeFill="accent6"/>
+          </w:tcPr>
+          <w:p>
+            <w:pPr>
+              <w:rPr>
+                <w:lang w:val="en-US"/>
+              </w:rPr>
+            </w:pPr>
+            <w:r>
+              <w:rPr>
+                <w:lang w:val="en-US"/>
+              </w:rPr>
+              <w:t>21</w:t>
+            </w:r>
+          </w:p>
+        </w:tc>
+        <w:tc>
+          <w:tcPr>
+            <w:tcW w:w="447" w:type="dxa"/>
+            <w:shd w:val="clear" w:color="auto" w:fill="70AD47" w:themeFill="accent6"/>
+          </w:tcPr>
+          <w:p>
+            <w:pPr>
+              <w:rPr>
+                <w:lang w:val="en-US"/>
+              </w:rPr>
+            </w:pPr>
+            <w:r>
+              <w:rPr>
+                <w:lang w:val="en-US"/>
+              </w:rPr>
+              <w:t>22</w:t>
+            </w:r>
+          </w:p>
+        </w:tc>
+        <w:tc>
+          <w:tcPr>
+            <w:tcW w:w="447" w:type="dxa"/>
+          </w:tcPr>
+          <w:p>
+            <w:pPr>
+              <w:rPr>
+                <w:lang w:val="en-US"/>
+              </w:rPr>
+            </w:pPr>
+            <w:r>
+              <w:rPr>
+                <w:lang w:val="en-US"/>
+              </w:rPr>
+              <w:t>23</w:t>
+            </w:r>
+          </w:p>
+        </w:tc>
+        <w:tc>
+          <w:tcPr>
+            <w:tcW w:w="447" w:type="dxa"/>
+            <w:shd w:val="clear" w:color="auto" w:fill="70AD47" w:themeFill="accent6"/>
+          </w:tcPr>
+          <w:p>
+            <w:pPr>
+              <w:rPr>
+                <w:lang w:val="en-US"/>
+              </w:rPr>
+            </w:pPr>
+            <w:r>
+              <w:rPr>
+                <w:lang w:val="en-US"/>
+              </w:rPr>
+              <w:t>24</w:t>
+            </w:r>
+          </w:p>
+        </w:tc>
+        <w:tc>
+          <w:tcPr>
+            <w:tcW w:w="447" w:type="dxa"/>
+            <w:shd w:val="clear" w:color="auto" w:fill="70AD47" w:themeFill="accent6"/>
+          </w:tcPr>
+          <w:p>
+            <w:pPr>
+              <w:rPr>
+                <w:lang w:val="en-US"/>
+              </w:rPr>
+            </w:pPr>
+            <w:r>
+              <w:rPr>
+                <w:lang w:val="en-US"/>
+              </w:rPr>
+              <w:t>25</w:t>
+            </w:r>
+          </w:p>
+        </w:tc>
+        <w:tc>
+          <w:tcPr>
+            <w:tcW w:w="447" w:type="dxa"/>
+          </w:tcPr>
+          <w:p>
+            <w:pPr>
+              <w:rPr>
+                <w:lang w:val="en-US"/>
+              </w:rPr>
+            </w:pPr>
+            <w:r>
+              <w:rPr>
+                <w:lang w:val="en-US"/>
+              </w:rPr>
+              <w:t>26</w:t>
+            </w:r>
+          </w:p>
+        </w:tc>
+        <w:tc>
+          <w:tcPr>
+            <w:tcW w:w="447" w:type="dxa"/>
+          </w:tcPr>
+          <w:p>
+            <w:pPr>
+              <w:rPr>
+                <w:lang w:val="en-US"/>
+              </w:rPr>
+            </w:pPr>
+            <w:r>
+              <w:rPr>
+                <w:lang w:val="en-US"/>
+              </w:rPr>
+              <w:t>27</w:t>
+            </w:r>
+          </w:p>
+        </w:tc>
+        <w:tc>
+          <w:tcPr>
+            <w:tcW w:w="447" w:type="dxa"/>
+          </w:tcPr>
+          <w:p>
+            <w:pPr>
+              <w:rPr>
+                <w:lang w:val="en-US"/>
+              </w:rPr>
+            </w:pPr>
+            <w:r>
+              <w:rPr>
+                <w:lang w:val="en-US"/>
+              </w:rPr>
+              <w:t>28</w:t>
+            </w:r>
+          </w:p>
+        </w:tc>
+        <w:tc>
+          <w:tcPr>
+            <w:tcW w:w="447" w:type="dxa"/>
+          </w:tcPr>
+          <w:p>
+            <w:pPr>
+              <w:rPr>
+                <w:lang w:val="en-US"/>
+              </w:rPr>
+            </w:pPr>
+            <w:r>
+              <w:rPr>
+                <w:lang w:val="en-US"/>
+              </w:rPr>
+              <w:t>29</w:t>
+            </w:r>
+          </w:p>
+        </w:tc>
+        <w:tc>
+          <w:tcPr>
+            <w:tcW w:w="447" w:type="dxa"/>
+            <w:shd w:val="clear" w:color="auto" w:fill="70AD47" w:themeFill="accent6"/>
+          </w:tcPr>
+          <w:p>
+            <w:pPr>
+              <w:rPr>
+                <w:lang w:val="en-US"/>
+              </w:rPr>
+            </w:pPr>
+            <w:r>
+              <w:rPr>
+                <w:lang w:val="en-US"/>
+              </w:rPr>
+              <w:t>30</w:t>
+            </w:r>
+          </w:p>
+        </w:tc>
+        <w:tc>
+          <w:tcPr>
+            <w:tcW w:w="447" w:type="dxa"/>
+          </w:tcPr>
+          <w:p>
+            <w:pPr>
+              <w:rPr>
+                <w:lang w:val="en-US"/>
+              </w:rPr>
+            </w:pPr>
+            <w:r>
+              <w:rPr>
+                <w:lang w:val="en-US"/>
+              </w:rPr>
+              <w:t>31</w:t>
+            </w:r>
+          </w:p>
+        </w:tc>
+        <w:tc>
+          <w:tcPr>
+            <w:tcW w:w="447" w:type="dxa"/>
+          </w:tcPr>
+          <w:p>
+            <w:pPr>
+              <w:rPr>
+                <w:lang w:val="en-US"/>
+              </w:rPr>
+            </w:pPr>
+            <w:r>
+              <w:rPr>
+                <w:lang w:val="en-US"/>
+              </w:rPr>
+              <w:t>32</w:t>
+            </w:r>
+          </w:p>
+        </w:tc>
+        <w:tc>
+          <w:tcPr>
+            <w:tcW w:w="447" w:type="dxa"/>
+            <w:shd w:val="clear" w:color="auto" w:fill="70AD47" w:themeFill="accent6"/>
+          </w:tcPr>
+          <w:p>
+            <w:pPr>
+              <w:rPr>
+                <w:lang w:val="en-US"/>
+              </w:rPr>
+            </w:pPr>
+            <w:r>
+              <w:rPr>
+                <w:lang w:val="en-US"/>
+              </w:rPr>
+              <w:t>33</w:t>
+            </w:r>
+          </w:p>
+        </w:tc>
+        <w:tc>
+          <w:tcPr>
+            <w:tcW w:w="447" w:type="dxa"/>
+            <w:shd w:val="clear" w:color="auto" w:fill="70AD47" w:themeFill="accent6"/>
+          </w:tcPr>
+          <w:p>
+            <w:pPr>
+              <w:rPr>
+                <w:lang w:val="en-US"/>
+              </w:rPr>
+            </w:pPr>
+            <w:r>
+              <w:rPr>
+                <w:lang w:val="en-US"/>
+              </w:rPr>
+              <w:t>34</w:t>
+            </w:r>
+          </w:p>
+        </w:tc>
+        <w:tc>
+          <w:tcPr>
+            <w:tcW w:w="447" w:type="dxa"/>
+            <w:shd w:val="clear" w:color="auto" w:fill="70AD47" w:themeFill="accent6"/>
+          </w:tcPr>
+          <w:p>
+            <w:pPr>
+              <w:rPr>
+                <w:lang w:val="en-US"/>
+              </w:rPr>
+            </w:pPr>
+            <w:r>
+              <w:rPr>
+                <w:lang w:val="en-US"/>
+              </w:rPr>
+              <w:t>35</w:t>
+            </w:r>
+          </w:p>
+        </w:tc>
+        <w:tc>
+          <w:tcPr>
+            <w:tcW w:w="440" w:type="dxa"/>
+            <w:shd w:val="clear" w:color="auto" w:fill="70AD47" w:themeFill="accent6"/>
+          </w:tcPr>
+          <w:p>
+            <w:pPr>
+              <w:rPr>
+                <w:lang w:val="en-US"/>
+              </w:rPr>
+            </w:pPr>
+            <w:r>
+              <w:rPr>
+                <w:lang w:val="en-US"/>
+              </w:rPr>
+              <w:t>36</w:t>
+            </w:r>
+          </w:p>
+        </w:tc>
+      </w:tr>
+      <w:tr>
+        <w:trPr>
+          <w:trHeight w:val="326"/>
+        </w:trPr>
+        <w:tc>
+          <w:tcPr>
+            <w:tcW w:w="332" w:type="dxa"/>
+          </w:tcPr>
+          <w:p>
+            <w:r>
+              <w:rPr>
+                <w:color w:val="FF0000"/>
+              </w:rPr>
+              <w:t>0</w:t>
+            </w:r>
+          </w:p>
+        </w:tc>
+        <w:tc>
+          <w:tcPr>
+            <w:tcW w:w="332" w:type="dxa"/>
+          </w:tcPr>
+          <w:p>
+            <w:r>
+              <w:rPr>
+                <w:color w:val="FF0000"/>
+              </w:rPr>
+              <w:t>0</w:t>
+            </w:r>
+          </w:p>
+        </w:tc>
+        <w:tc>
+          <w:tcPr>
+            <w:tcW w:w="332" w:type="dxa"/>
+            <w:shd w:val="clear" w:color="auto" w:fill="70AD47" w:themeFill="accent6"/>
+          </w:tcPr>
+          <w:p>
+            <w:pPr>
+              <w:rPr>
+                <w:lang w:val="en-US"/>
+              </w:rPr>
+            </w:pPr>
+            <w:r>
+              <w:rPr>
+                <w:lang w:val="en-US"/>
+              </w:rPr>
+              <w:t>1</w:t>
+            </w:r>
+          </w:p>
+        </w:tc>
+        <w:tc>
+          <w:tcPr>
+            <w:tcW w:w="332" w:type="dxa"/>
+          </w:tcPr>
+          <w:p>
+            <w:r>
+              <w:rPr>
+                <w:color w:val="FF0000"/>
+              </w:rPr>
+              <w:t>0</w:t>
+            </w:r>
+          </w:p>
+        </w:tc>
+        <w:tc>
+          <w:tcPr>
+            <w:tcW w:w="332" w:type="dxa"/>
+          </w:tcPr>
+          <w:p>
+            <w:pPr>
+              <w:rPr>
+                <w:lang w:val="en-US"/>
+              </w:rPr>
+            </w:pPr>
+            <w:r>
+              <w:rPr>
+                <w:lang w:val="en-US"/>
+              </w:rPr>
+              <w:t>0</w:t>
+            </w:r>
+          </w:p>
+        </w:tc>
+        <w:tc>
+          <w:tcPr>
+            <w:tcW w:w="332" w:type="dxa"/>
+            <w:shd w:val="clear" w:color="auto" w:fill="FFFFFF" w:themeFill="background1"/>
+          </w:tcPr>
+          <w:p>
+            <w:pPr>
+              <w:rPr>
+                <w:lang w:val="en-US"/>
+              </w:rPr>
+            </w:pPr>
+            <w:r>
+              <w:rPr>
+                <w:lang w:val="en-US"/>
+              </w:rPr>
+              <w:t>0</w:t>
+            </w:r>
+          </w:p>
+        </w:tc>
+        <w:tc>
+          <w:tcPr>
+            <w:tcW w:w="332" w:type="dxa"/>
+            <w:shd w:val="clear" w:color="auto" w:fill="70AD47" w:themeFill="accent6"/>
+          </w:tcPr>
+          <w:p>
+            <w:pPr>
+              <w:rPr>
+                <w:lang w:val="en-US"/>
+              </w:rPr>
+            </w:pPr>
+            <w:r>
+              <w:rPr>
+                <w:lang w:val="en-US"/>
+              </w:rPr>
+              <w:t>1</w:t>
+            </w:r>
+          </w:p>
+        </w:tc>
+        <w:tc>
+          <w:tcPr>
+            <w:tcW w:w="332" w:type="dxa"/>
+          </w:tcPr>
+          <w:p>
+            <w:r>
+              <w:rPr>
+                <w:color w:val="FF0000"/>
+              </w:rPr>
+              <w:t>0</w:t>
+            </w:r>
+          </w:p>
+        </w:tc>
+        <w:tc>
+          <w:tcPr>
+            <w:tcW w:w="333" w:type="dxa"/>
+          </w:tcPr>
+          <w:p>
+            <w:pPr>
+              <w:rPr>
+                <w:lang w:val="en-US"/>
+              </w:rPr>
+            </w:pPr>
+            <w:r>
+              <w:rPr>
+                <w:lang w:val="en-US"/>
+              </w:rPr>
+              <w:t>0</w:t>
+            </w:r>
+          </w:p>
+        </w:tc>
+        <w:tc>
+          <w:tcPr>
+            <w:tcW w:w="447" w:type="dxa"/>
+            <w:shd w:val="clear" w:color="auto" w:fill="70AD47" w:themeFill="accent6"/>
+          </w:tcPr>
+          <w:p>
+            <w:pPr>
+              <w:rPr>
+                <w:lang w:val="en-US"/>
+              </w:rPr>
+            </w:pPr>
+            <w:r>
+              <w:rPr>
+                <w:lang w:val="en-US"/>
+              </w:rPr>
+              <w:t>1</w:t>
+            </w:r>
+          </w:p>
+        </w:tc>
+        <w:tc>
+          <w:tcPr>
+            <w:tcW w:w="447" w:type="dxa"/>
+            <w:shd w:val="clear" w:color="auto" w:fill="70AD47" w:themeFill="accent6"/>
+          </w:tcPr>
+          <w:p>
+            <w:pPr>
+              <w:rPr>
+                <w:lang w:val="en-US"/>
+              </w:rPr>
+            </w:pPr>
+            <w:r>
+              <w:rPr>
+                <w:lang w:val="en-US"/>
+              </w:rPr>
+              <w:t>1</w:t>
+            </w:r>
+          </w:p>
+        </w:tc>
+        <w:tc>
+          <w:tcPr>
+            <w:tcW w:w="447" w:type="dxa"/>
+          </w:tcPr>
+          <w:p>
+            <w:pPr>
+              <w:rPr>
+                <w:lang w:val="en-US"/>
+              </w:rPr>
+            </w:pPr>
+            <w:r>
+              <w:rPr>
+                <w:lang w:val="en-US"/>
+              </w:rPr>
+              <w:t>0</w:t>
+            </w:r>
+          </w:p>
+        </w:tc>
+        <w:tc>
+          <w:tcPr>
+            <w:tcW w:w="447" w:type="dxa"/>
+            <w:shd w:val="clear" w:color="auto" w:fill="FFFFFF" w:themeFill="background1"/>
+          </w:tcPr>
+          <w:p>
+            <w:pPr>
+              <w:rPr>
+                <w:lang w:val="en-US"/>
+              </w:rPr>
+            </w:pPr>
+            <w:r>
+              <w:rPr>
+                <w:lang w:val="en-US"/>
+              </w:rPr>
+              <w:t>0</w:t>
+            </w:r>
+          </w:p>
+        </w:tc>
+        <w:tc>
+          <w:tcPr>
+            <w:tcW w:w="447" w:type="dxa"/>
+          </w:tcPr>
+          <w:p>
+            <w:pPr>
+              <w:rPr>
+                <w:lang w:val="en-US"/>
+              </w:rPr>
+            </w:pPr>
+            <w:r>
+              <w:rPr>
+                <w:lang w:val="en-US"/>
+              </w:rPr>
+              <w:t>0</w:t>
+            </w:r>
+          </w:p>
+        </w:tc>
+        <w:tc>
+          <w:tcPr>
+            <w:tcW w:w="447" w:type="dxa"/>
+          </w:tcPr>
+          <w:p>
+            <w:pPr>
+              <w:rPr>
+                <w:lang w:val="en-US"/>
+              </w:rPr>
+            </w:pPr>
+            <w:r>
+              <w:rPr>
+                <w:lang w:val="en-US"/>
+              </w:rPr>
+              <w:t>0</w:t>
+            </w:r>
+          </w:p>
+        </w:tc>
+        <w:tc>
+          <w:tcPr>
+            <w:tcW w:w="447" w:type="dxa"/>
+          </w:tcPr>
+          <w:p>
+            <w:r>
+              <w:rPr>
+                <w:color w:val="FF0000"/>
+              </w:rPr>
+              <w:t>0</w:t>
+            </w:r>
+          </w:p>
+        </w:tc>
+        <w:tc>
+          <w:tcPr>
+            <w:tcW w:w="447" w:type="dxa"/>
+            <w:shd w:val="clear" w:color="auto" w:fill="70AD47" w:themeFill="accent6"/>
+          </w:tcPr>
+          <w:p>
+            <w:pPr>
+              <w:rPr>
+                <w:lang w:val="en-US"/>
+              </w:rPr>
+            </w:pPr>
+            <w:r>
+              <w:rPr>
+                <w:lang w:val="en-US"/>
+              </w:rPr>
+              <w:t>1</w:t>
+            </w:r>
+          </w:p>
+        </w:tc>
+        <w:tc>
+          <w:tcPr>
+            <w:tcW w:w="447" w:type="dxa"/>
+            <w:shd w:val="clear" w:color="auto" w:fill="70AD47" w:themeFill="accent6"/>
+          </w:tcPr>
+          <w:p>
+            <w:pPr>
+              <w:rPr>
+                <w:lang w:val="en-US"/>
+              </w:rPr>
+            </w:pPr>
+            <w:r>
+              <w:rPr>
+                <w:lang w:val="en-US"/>
+              </w:rPr>
+              <w:t>1</w:t>
+            </w:r>
+          </w:p>
+        </w:tc>
+        <w:tc>
+          <w:tcPr>
+            <w:tcW w:w="447" w:type="dxa"/>
+            <w:shd w:val="clear" w:color="auto" w:fill="FFFFFF" w:themeFill="background1"/>
+          </w:tcPr>
+          <w:p>
+            <w:pPr>
+              <w:rPr>
+                <w:lang w:val="en-US"/>
+              </w:rPr>
+            </w:pPr>
+            <w:r>
+              <w:rPr>
+                <w:lang w:val="en-US"/>
+              </w:rPr>
+              <w:t>0</w:t>
+            </w:r>
+          </w:p>
+        </w:tc>
+        <w:tc>
+          <w:tcPr>
+            <w:tcW w:w="447" w:type="dxa"/>
+            <w:shd w:val="clear" w:color="auto" w:fill="70AD47" w:themeFill="accent6"/>
+          </w:tcPr>
+          <w:p>
+            <w:pPr>
+              <w:rPr>
+                <w:lang w:val="en-US"/>
+              </w:rPr>
+            </w:pPr>
+            <w:r>
+              <w:rPr>
+                <w:lang w:val="en-US"/>
+              </w:rPr>
+              <w:t>1</w:t>
+            </w:r>
+          </w:p>
+        </w:tc>
+        <w:tc>
+          <w:tcPr>
+            <w:tcW w:w="447" w:type="dxa"/>
+            <w:shd w:val="clear" w:color="auto" w:fill="70AD47" w:themeFill="accent6"/>
+          </w:tcPr>
+          <w:p>
+            <w:pPr>
+              <w:rPr>
+                <w:lang w:val="en-US"/>
+              </w:rPr>
+            </w:pPr>
+            <w:r>
+              <w:rPr>
+                <w:lang w:val="en-US"/>
+              </w:rPr>
+              <w:t>1</w:t>
+            </w:r>
+          </w:p>
+        </w:tc>
+        <w:tc>
+          <w:tcPr>
+            <w:tcW w:w="447" w:type="dxa"/>
+            <w:shd w:val="clear" w:color="auto" w:fill="70AD47" w:themeFill="accent6"/>
+          </w:tcPr>
+          <w:p>
+            <w:pPr>
+              <w:rPr>
+                <w:lang w:val="en-US"/>
+              </w:rPr>
+            </w:pPr>
+            <w:r>
+              <w:rPr>
+                <w:lang w:val="en-US"/>
+              </w:rPr>
+              <w:t>1</w:t>
+            </w:r>
+          </w:p>
+        </w:tc>
+        <w:tc>
+          <w:tcPr>
+            <w:tcW w:w="447" w:type="dxa"/>
+            <w:shd w:val="clear" w:color="auto" w:fill="FFFFFF" w:themeFill="background1"/>
+          </w:tcPr>
+          <w:p>
+            <w:pPr>
+              <w:rPr>
+                <w:lang w:val="en-US"/>
+              </w:rPr>
+            </w:pPr>
+            <w:r>
+              <w:rPr>
+                <w:lang w:val="en-US"/>
+              </w:rPr>
+              <w:t>0</w:t>
+            </w:r>
+          </w:p>
+        </w:tc>
+        <w:tc>
+          <w:tcPr>
+            <w:tcW w:w="447" w:type="dxa"/>
+            <w:shd w:val="clear" w:color="auto" w:fill="70AD47" w:themeFill="accent6"/>
+          </w:tcPr>
+          <w:p>
+            <w:pPr>
+              <w:rPr>
+                <w:lang w:val="en-US"/>
+              </w:rPr>
+            </w:pPr>
+            <w:r>
+              <w:rPr>
+                <w:lang w:val="en-US"/>
+              </w:rPr>
+              <w:t>1</w:t>
+            </w:r>
+          </w:p>
+        </w:tc>
+        <w:tc>
+          <w:tcPr>
+            <w:tcW w:w="447" w:type="dxa"/>
+            <w:shd w:val="clear" w:color="auto" w:fill="70AD47" w:themeFill="accent6"/>
+          </w:tcPr>
+          <w:p>
+            <w:pPr>
+              <w:rPr>
+                <w:lang w:val="en-US"/>
+              </w:rPr>
+            </w:pPr>
+            <w:r>
+              <w:rPr>
+                <w:lang w:val="en-US"/>
+              </w:rPr>
+              <w:t>1</w:t>
+            </w:r>
+          </w:p>
+        </w:tc>
+        <w:tc>
+          <w:tcPr>
+            <w:tcW w:w="447" w:type="dxa"/>
+          </w:tcPr>
+          <w:p>
+            <w:pPr>
+              <w:rPr>
+                <w:lang w:val="en-US"/>
+              </w:rPr>
+            </w:pPr>
+            <w:r>
+              <w:rPr>
+                <w:lang w:val="en-US"/>
+              </w:rPr>
+              <w:t>0</w:t>
+            </w:r>
+          </w:p>
+        </w:tc>
+        <w:tc>
+          <w:tcPr>
+            <w:tcW w:w="447" w:type="dxa"/>
+          </w:tcPr>
+          <w:p>
+            <w:pPr>
+              <w:rPr>
+                <w:lang w:val="en-US"/>
+              </w:rPr>
+            </w:pPr>
+            <w:r>
+              <w:rPr>
+                <w:lang w:val="en-US"/>
+              </w:rPr>
+              <w:t>0</w:t>
+            </w:r>
+          </w:p>
+        </w:tc>
+        <w:tc>
+          <w:tcPr>
+            <w:tcW w:w="447" w:type="dxa"/>
+          </w:tcPr>
+          <w:p>
+            <w:pPr>
+              <w:rPr>
+                <w:lang w:val="en-US"/>
+              </w:rPr>
+            </w:pPr>
+            <w:r>
+              <w:rPr>
+                <w:lang w:val="en-US"/>
+              </w:rPr>
+              <w:t>0</w:t>
+            </w:r>
+          </w:p>
+        </w:tc>
+        <w:tc>
+          <w:tcPr>
+            <w:tcW w:w="447" w:type="dxa"/>
+          </w:tcPr>
+          <w:p>
+            <w:pPr>
+              <w:rPr>
+                <w:lang w:val="en-US"/>
+              </w:rPr>
+            </w:pPr>
+            <w:r>
+              <w:rPr>
+                <w:lang w:val="en-US"/>
+              </w:rPr>
+              <w:t>0</w:t>
+            </w:r>
+          </w:p>
+        </w:tc>
+        <w:tc>
+          <w:tcPr>
+            <w:tcW w:w="447" w:type="dxa"/>
+            <w:shd w:val="clear" w:color="auto" w:fill="70AD47" w:themeFill="accent6"/>
+          </w:tcPr>
+          <w:p>
+            <w:pPr>
+              <w:rPr>
+                <w:lang w:val="en-US"/>
+              </w:rPr>
+            </w:pPr>
+            <w:r>
+              <w:rPr>
+                <w:lang w:val="en-US"/>
+              </w:rPr>
+              <w:t>1</w:t>
+            </w:r>
+          </w:p>
+        </w:tc>
+        <w:tc>
+          <w:tcPr>
+            <w:tcW w:w="447" w:type="dxa"/>
+          </w:tcPr>
+          <w:p>
+            <w:pPr>
+              <w:rPr>
+                <w:lang w:val="en-US"/>
+              </w:rPr>
+            </w:pPr>
+            <w:r>
+              <w:rPr>
+                <w:lang w:val="en-US"/>
+              </w:rPr>
+              <w:t>0</w:t>
+            </w:r>
+          </w:p>
+        </w:tc>
+        <w:tc>
+          <w:tcPr>
+            <w:tcW w:w="447" w:type="dxa"/>
+          </w:tcPr>
+          <w:p>
+            <w:r>
+              <w:rPr>
+                <w:color w:val="FF0000"/>
+              </w:rPr>
+              <w:t>0</w:t>
+            </w:r>
+          </w:p>
+        </w:tc>
+        <w:tc>
+          <w:tcPr>
+            <w:tcW w:w="447" w:type="dxa"/>
+            <w:shd w:val="clear" w:color="auto" w:fill="70AD47" w:themeFill="accent6"/>
+          </w:tcPr>
+          <w:p>
+            <w:pPr>
+              <w:rPr>
+                <w:lang w:val="en-US"/>
+              </w:rPr>
+            </w:pPr>
+            <w:r>
+              <w:rPr>
+                <w:lang w:val="en-US"/>
+              </w:rPr>
+              <w:t>1</w:t>
+            </w:r>
+          </w:p>
+        </w:tc>
+        <w:tc>
+          <w:tcPr>
+            <w:tcW w:w="447" w:type="dxa"/>
+            <w:shd w:val="clear" w:color="auto" w:fill="70AD47" w:themeFill="accent6"/>
+          </w:tcPr>
+          <w:p>
+            <w:pPr>
+              <w:rPr>
+                <w:lang w:val="en-US"/>
+              </w:rPr>
+            </w:pPr>
+            <w:r>
+              <w:rPr>
+                <w:lang w:val="en-US"/>
+              </w:rPr>
+              <w:t>1</w:t>
+            </w:r>
+          </w:p>
+        </w:tc>
+        <w:tc>
+          <w:tcPr>
+            <w:tcW w:w="447" w:type="dxa"/>
+            <w:shd w:val="clear" w:color="auto" w:fill="70AD47" w:themeFill="accent6"/>
+          </w:tcPr>
+          <w:p>
+            <w:pPr>
+              <w:rPr>
+                <w:lang w:val="en-US"/>
+              </w:rPr>
+            </w:pPr>
+            <w:r>
+              <w:rPr>
+                <w:lang w:val="en-US"/>
+              </w:rPr>
+              <w:t>1</w:t>
+            </w:r>
+          </w:p>
+        </w:tc>
+        <w:tc>
+          <w:tcPr>
+            <w:tcW w:w="440" w:type="dxa"/>
+            <w:shd w:val="clear" w:color="auto" w:fill="70AD47" w:themeFill="accent6"/>
+          </w:tcPr>
+          <w:p>
+            <w:pPr>
+              <w:rPr>
+                <w:lang w:val="en-US"/>
+              </w:rPr>
+            </w:pPr>
+            <w:r>
+              <w:rPr>
+                <w:lang w:val="en-US"/>
+              </w:rPr>
+              <w:t>1</w:t>
+            </w:r>
+          </w:p>
+        </w:tc>
+      </w:tr>
+    </w:tbl>
+    <w:p>
+      <w:pPr>
+        <w:rPr>
+          <w:sz w:val="28"/>
+          <w:szCs w:val="28"/>
+        </w:rPr>
+      </w:pPr>
+    </w:p>
+    <w:p>
+      <m:oMathPara>
+        <m:oMath>
+          <m:r>
+            <w:rPr>
+              <w:rFonts w:ascii="Cambria Math" w:hAnsi="Cambria Math"/>
+              <w:sz w:val="28"/>
+              <w:szCs w:val="28"/>
+            </w:rPr>
+            <m:t>3=</m:t>
+          </m:r>
+          <m:sSub>
+            <m:sSubPr>
+              <m:ctrlPr>
+                <w:rPr>
+                  <w:rFonts w:ascii="Cambria Math" w:hAnsi="Cambria Math"/>
+                  <w:i/>
+                  <w:sz w:val="28"/>
+                  <w:szCs w:val="28"/>
+                </w:rPr>
+              </m:ctrlPr>
+            </m:sSubPr>
+            <m:e>
+              <m:r>
+                <w:rPr>
+                  <w:rFonts w:ascii="Cambria Math" w:hAnsi="Cambria Math"/>
+                  <w:sz w:val="28"/>
+                  <w:szCs w:val="28"/>
+                </w:rPr>
+                <m:t>000011</m:t>
+              </m:r>
+            </m:e>
+            <m:sub>
+              <m:r>
+                <w:rPr>
+                  <w:rFonts w:ascii="Cambria Math" w:hAnsi="Cambria Math"/>
+                  <w:sz w:val="28"/>
+                  <w:szCs w:val="28"/>
+                </w:rPr>
+                <m:t>2</m:t>
+              </m:r>
+            </m:sub>
+          </m:sSub>
+          <m:r>
+            <w:rPr>
+              <w:rFonts w:ascii="Cambria Math" w:hAnsi="Cambria Math"/>
+              <w:sz w:val="28"/>
+              <w:szCs w:val="28"/>
+            </w:rPr>
+            <w:br/>
+          </m:r>
+        </m:oMath>
+        <m:oMath>
+          <m:r>
+            <w:rPr>
+              <w:rFonts w:ascii="Cambria Math" w:hAnsi="Cambria Math"/>
+              <w:sz w:val="28"/>
+              <w:szCs w:val="28"/>
+            </w:rPr>
+            <m:t>7=</m:t>
+          </m:r>
+          <m:sSub>
+            <m:sSubPr>
+              <m:ctrlPr>
+                <w:rPr>
+                  <w:rFonts w:ascii="Cambria Math" w:hAnsi="Cambria Math"/>
+                  <w:i/>
+                  <w:sz w:val="28"/>
+                  <w:szCs w:val="28"/>
+                </w:rPr>
+              </m:ctrlPr>
+            </m:sSubPr>
+            <m:e>
+              <m:r>
+                <w:rPr>
+                  <w:rFonts w:ascii="Cambria Math" w:hAnsi="Cambria Math"/>
+                  <w:sz w:val="28"/>
+                  <w:szCs w:val="28"/>
+                </w:rPr>
+                <m:t>000111</m:t>
+              </m:r>
+            </m:e>
+            <m:sub>
+              <m:r>
+                <w:rPr>
+                  <w:rFonts w:ascii="Cambria Math" w:hAnsi="Cambria Math"/>
+                  <w:sz w:val="28"/>
+                  <w:szCs w:val="28"/>
+                </w:rPr>
+                <m:t>2</m:t>
+              </m:r>
+            </m:sub>
+          </m:sSub>
+          <m:r>
+            <w:rPr>
+              <w:rFonts w:ascii="Cambria Math" w:hAnsi="Cambria Math"/>
+              <w:sz w:val="28"/>
+              <w:szCs w:val="28"/>
+            </w:rPr>
+            <w:br/>
+          </m:r>
+        </m:oMath>
+        <m:oMath>
+          <m:r>
+            <w:rPr>
+              <w:rFonts w:ascii="Cambria Math" w:hAnsi="Cambria Math"/>
+              <w:sz w:val="28"/>
+              <w:szCs w:val="28"/>
+            </w:rPr>
+            <m:t>10=</m:t>
+          </m:r>
+          <m:sSub>
+            <m:sSubPr>
+              <m:ctrlPr>
+                <w:rPr>
+                  <w:rFonts w:ascii="Cambria Math" w:hAnsi="Cambria Math"/>
+                  <w:i/>
+                  <w:sz w:val="28"/>
+                  <w:szCs w:val="28"/>
+                </w:rPr>
+              </m:ctrlPr>
+            </m:sSubPr>
+            <m:e>
+              <m:r>
+                <w:rPr>
+                  <w:rFonts w:ascii="Cambria Math" w:hAnsi="Cambria Math"/>
+                  <w:sz w:val="28"/>
+                  <w:szCs w:val="28"/>
+                </w:rPr>
+                <m:t>001010</m:t>
+              </m:r>
+            </m:e>
+            <m:sub>
+              <m:r>
+                <w:rPr>
+                  <w:rFonts w:ascii="Cambria Math" w:hAnsi="Cambria Math"/>
+                  <w:sz w:val="28"/>
+                  <w:szCs w:val="28"/>
+                </w:rPr>
+                <m:t>2</m:t>
+              </m:r>
+            </m:sub>
+          </m:sSub>
+          <m:r>
+            <w:rPr>
+              <w:rFonts w:ascii="Cambria Math" w:hAnsi="Cambria Math"/>
+              <w:sz w:val="28"/>
+              <w:szCs w:val="28"/>
+            </w:rPr>
+            <w:br/>
+          </m:r>
+        </m:oMath>
+        <m:oMath>
+          <m:r>
+            <w:rPr>
+              <w:rFonts w:ascii="Cambria Math" w:hAnsi="Cambria Math"/>
+              <w:sz w:val="28"/>
+              <w:szCs w:val="28"/>
+            </w:rPr>
+            <m:t>11=</m:t>
+          </m:r>
+          <m:sSub>
+            <m:sSubPr>
+              <m:ctrlPr>
+                <w:rPr>
+                  <w:rFonts w:ascii="Cambria Math" w:hAnsi="Cambria Math"/>
+                  <w:i/>
+                  <w:sz w:val="28"/>
+                  <w:szCs w:val="28"/>
+                </w:rPr>
+              </m:ctrlPr>
+            </m:sSubPr>
+            <m:e>
+              <m:r>
+                <w:rPr>
+                  <w:rFonts w:ascii="Cambria Math" w:hAnsi="Cambria Math"/>
+                  <w:sz w:val="28"/>
+                  <w:szCs w:val="28"/>
+                </w:rPr>
+                <m:t>001011</m:t>
+              </m:r>
+            </m:e>
+            <m:sub>
+              <m:r>
+                <w:rPr>
+                  <w:rFonts w:ascii="Cambria Math" w:hAnsi="Cambria Math"/>
+                  <w:sz w:val="28"/>
+                  <w:szCs w:val="28"/>
+                </w:rPr>
+                <m:t>2</m:t>
+              </m:r>
+            </m:sub>
+          </m:sSub>
+          <m:r>
+            <w:rPr>
+              <w:rFonts w:ascii="Cambria Math" w:hAnsi="Cambria Math"/>
+              <w:sz w:val="28"/>
+              <w:szCs w:val="28"/>
+            </w:rPr>
+            <w:br/>
+          </m:r>
+        </m:oMath>
+        <m:oMath>
+          <m:r>
+            <w:rPr>
+              <w:rFonts w:ascii="Cambria Math" w:hAnsi="Cambria Math"/>
+              <w:sz w:val="28"/>
+              <w:szCs w:val="28"/>
+            </w:rPr>
+            <m:t>17=</m:t>
+          </m:r>
+          <m:sSub>
+            <m:sSubPr>
+              <m:ctrlPr>
+                <w:rPr>
+                  <w:rFonts w:ascii="Cambria Math" w:hAnsi="Cambria Math"/>
+                  <w:i/>
+                  <w:sz w:val="28"/>
+                  <w:szCs w:val="28"/>
+                </w:rPr>
+              </m:ctrlPr>
+            </m:sSubPr>
+            <m:e>
+              <m:r>
+                <w:rPr>
+                  <w:rFonts w:ascii="Cambria Math" w:hAnsi="Cambria Math"/>
+                  <w:sz w:val="28"/>
+                  <w:szCs w:val="28"/>
+                </w:rPr>
+                <m:t>010001</m:t>
+              </m:r>
+            </m:e>
+            <m:sub>
+              <m:r>
+                <w:rPr>
+                  <w:rFonts w:ascii="Cambria Math" w:hAnsi="Cambria Math"/>
+                  <w:sz w:val="28"/>
+                  <w:szCs w:val="28"/>
+                </w:rPr>
+                <m:t>2</m:t>
+              </m:r>
+            </m:sub>
+          </m:sSub>
+          <m:r>
+            <w:rPr>
+              <w:rFonts w:ascii="Cambria Math" w:hAnsi="Cambria Math"/>
+              <w:sz w:val="28"/>
+              <w:szCs w:val="28"/>
+            </w:rPr>
+            <w:br/>
+          </m:r>
+        </m:oMath>
+        <m:oMath>
+          <m:r>
+            <w:rPr>
+              <w:rFonts w:ascii="Cambria Math" w:hAnsi="Cambria Math"/>
+              <w:sz w:val="28"/>
+              <w:szCs w:val="28"/>
+            </w:rPr>
+            <m:t>18=</m:t>
+          </m:r>
+          <m:sSub>
+            <m:sSubPr>
+              <m:ctrlPr>
+                <w:rPr>
+                  <w:rFonts w:ascii="Cambria Math" w:hAnsi="Cambria Math"/>
+                  <w:i/>
+                  <w:sz w:val="28"/>
+                  <w:szCs w:val="28"/>
+                </w:rPr>
+              </m:ctrlPr>
+            </m:sSubPr>
+            <m:e>
+              <m:r>
+                <w:rPr>
+                  <w:rFonts w:ascii="Cambria Math" w:hAnsi="Cambria Math"/>
+                  <w:sz w:val="28"/>
+                  <w:szCs w:val="28"/>
+                </w:rPr>
+                <m:t>010010</m:t>
+              </m:r>
+            </m:e>
+            <m:sub>
+              <m:r>
+                <w:rPr>
+                  <w:rFonts w:ascii="Cambria Math" w:hAnsi="Cambria Math"/>
+                  <w:sz w:val="28"/>
+                  <w:szCs w:val="28"/>
+                </w:rPr>
+                <m:t>2</m:t>
+              </m:r>
+            </m:sub>
+          </m:sSub>
+          <m:r>
+            <w:rPr>
+              <w:rFonts w:ascii="Cambria Math" w:hAnsi="Cambria Math"/>
+              <w:sz w:val="28"/>
+              <w:szCs w:val="28"/>
+            </w:rPr>
+            <w:br/>
+          </m:r>
+        </m:oMath>
+        <m:oMath>
+          <m:r>
+            <w:rPr>
+              <w:rFonts w:ascii="Cambria Math" w:hAnsi="Cambria Math"/>
+              <w:sz w:val="28"/>
+              <w:szCs w:val="28"/>
+            </w:rPr>
+            <m:t>20=</m:t>
+          </m:r>
+          <m:sSub>
+            <m:sSubPr>
+              <m:ctrlPr>
+                <w:rPr>
+                  <w:rFonts w:ascii="Cambria Math" w:hAnsi="Cambria Math"/>
+                  <w:i/>
+                  <w:sz w:val="28"/>
+                  <w:szCs w:val="28"/>
+                </w:rPr>
+              </m:ctrlPr>
+            </m:sSubPr>
+            <m:e>
+              <m:r>
+                <w:rPr>
+                  <w:rFonts w:ascii="Cambria Math" w:hAnsi="Cambria Math"/>
+                  <w:sz w:val="28"/>
+                  <w:szCs w:val="28"/>
+                </w:rPr>
+                <m:t>010100</m:t>
+              </m:r>
+            </m:e>
+            <m:sub>
+              <m:r>
+                <w:rPr>
+                  <w:rFonts w:ascii="Cambria Math" w:hAnsi="Cambria Math"/>
+                  <w:sz w:val="28"/>
+                  <w:szCs w:val="28"/>
+                </w:rPr>
+                <m:t>2</m:t>
+              </m:r>
+            </m:sub>
+          </m:sSub>
+          <m:r>
+            <w:rPr>
+              <w:rFonts w:ascii="Cambria Math" w:hAnsi="Cambria Math"/>
+              <w:sz w:val="28"/>
+              <w:szCs w:val="28"/>
+            </w:rPr>
+            <w:br/>
+          </m:r>
+        </m:oMath>
+        <m:oMath>
+          <m:r>
+            <w:rPr>
+              <w:rFonts w:ascii="Cambria Math" w:hAnsi="Cambria Math"/>
+              <w:sz w:val="28"/>
+              <w:szCs w:val="28"/>
+            </w:rPr>
+            <m:t>21=</m:t>
+          </m:r>
+          <m:sSub>
+            <m:sSubPr>
+              <m:ctrlPr>
+                <w:rPr>
+                  <w:rFonts w:ascii="Cambria Math" w:hAnsi="Cambria Math"/>
+                  <w:i/>
+                  <w:sz w:val="28"/>
+                  <w:szCs w:val="28"/>
+                </w:rPr>
+              </m:ctrlPr>
+            </m:sSubPr>
+            <m:e>
+              <m:r>
+                <w:rPr>
+                  <w:rFonts w:ascii="Cambria Math" w:hAnsi="Cambria Math"/>
+                  <w:sz w:val="28"/>
+                  <w:szCs w:val="28"/>
+                </w:rPr>
+                <m:t>010101</m:t>
+              </m:r>
+            </m:e>
+            <m:sub>
+              <m:r>
+                <w:rPr>
+                  <w:rFonts w:ascii="Cambria Math" w:hAnsi="Cambria Math"/>
+                  <w:sz w:val="28"/>
+                  <w:szCs w:val="28"/>
+                </w:rPr>
+                <m:t>2</m:t>
+              </m:r>
+            </m:sub>
+          </m:sSub>
+          <m:r>
+            <w:rPr>
+              <w:rFonts w:ascii="Cambria Math" w:hAnsi="Cambria Math"/>
+              <w:sz w:val="28"/>
+              <w:szCs w:val="28"/>
+            </w:rPr>
+            <w:br/>
+          </m:r>
+        </m:oMath>
+        <m:oMath>
+          <m:r>
+            <w:rPr>
+              <w:rFonts w:ascii="Cambria Math" w:hAnsi="Cambria Math"/>
+              <w:sz w:val="28"/>
+              <w:szCs w:val="28"/>
+            </w:rPr>
+            <m:t>22=</m:t>
+          </m:r>
+          <m:sSub>
+            <m:sSubPr>
+              <m:ctrlPr>
+                <w:rPr>
+                  <w:rFonts w:ascii="Cambria Math" w:hAnsi="Cambria Math"/>
+                  <w:i/>
+                  <w:sz w:val="28"/>
+                  <w:szCs w:val="28"/>
+                </w:rPr>
+              </m:ctrlPr>
+            </m:sSubPr>
+            <m:e>
+              <m:r>
+                <w:rPr>
+                  <w:rFonts w:ascii="Cambria Math" w:hAnsi="Cambria Math"/>
+                  <w:sz w:val="28"/>
+                  <w:szCs w:val="28"/>
+                </w:rPr>
+                <m:t>010110</m:t>
+              </m:r>
+            </m:e>
+            <m:sub>
+              <m:r>
+                <w:rPr>
+                  <w:rFonts w:ascii="Cambria Math" w:hAnsi="Cambria Math"/>
+                  <w:sz w:val="28"/>
+                  <w:szCs w:val="28"/>
+                </w:rPr>
+                <m:t>2</m:t>
+              </m:r>
+            </m:sub>
+          </m:sSub>
+          <m:r>
+            <w:rPr>
+              <w:rFonts w:ascii="Cambria Math" w:hAnsi="Cambria Math"/>
+              <w:sz w:val="28"/>
+              <w:szCs w:val="28"/>
+            </w:rPr>
+            <w:br/>
+          </m:r>
+        </m:oMath>
+        <m:oMath>
+          <m:r>
+            <w:rPr>
+              <w:rFonts w:ascii="Cambria Math" w:hAnsi="Cambria Math"/>
+              <w:sz w:val="28"/>
+              <w:szCs w:val="28"/>
+            </w:rPr>
+            <m:t>24=</m:t>
+          </m:r>
+          <m:sSub>
+            <m:sSubPr>
+              <m:ctrlPr>
+                <w:rPr>
+                  <w:rFonts w:ascii="Cambria Math" w:hAnsi="Cambria Math"/>
+                  <w:i/>
+                  <w:sz w:val="28"/>
+                  <w:szCs w:val="28"/>
+                </w:rPr>
+              </m:ctrlPr>
+            </m:sSubPr>
+            <m:e>
+              <m:r>
+                <w:rPr>
+                  <w:rFonts w:ascii="Cambria Math" w:hAnsi="Cambria Math"/>
+                  <w:sz w:val="28"/>
+                  <w:szCs w:val="28"/>
+                </w:rPr>
+                <m:t>011000</m:t>
+              </m:r>
+            </m:e>
+            <m:sub>
+              <m:r>
+                <w:rPr>
+                  <w:rFonts w:ascii="Cambria Math" w:hAnsi="Cambria Math"/>
+                  <w:sz w:val="28"/>
+                  <w:szCs w:val="28"/>
+                </w:rPr>
+                <m:t>2</m:t>
+              </m:r>
+            </m:sub>
+          </m:sSub>
+          <m:r>
+            <w:rPr>
+              <w:rFonts w:ascii="Cambria Math" w:hAnsi="Cambria Math"/>
+              <w:sz w:val="28"/>
+              <w:szCs w:val="28"/>
+            </w:rPr>
+            <w:br/>
+          </m:r>
+        </m:oMath>
+        <m:oMath>
+          <m:r>
+            <w:rPr>
+              <w:rFonts w:ascii="Cambria Math" w:hAnsi="Cambria Math"/>
+              <w:sz w:val="28"/>
+              <w:szCs w:val="28"/>
+            </w:rPr>
+            <m:t>25=</m:t>
+          </m:r>
+          <m:sSub>
+            <m:sSubPr>
+              <m:ctrlPr>
+                <w:rPr>
+                  <w:rFonts w:ascii="Cambria Math" w:hAnsi="Cambria Math"/>
+                  <w:i/>
+                  <w:sz w:val="28"/>
+                  <w:szCs w:val="28"/>
+                </w:rPr>
+              </m:ctrlPr>
+            </m:sSubPr>
+            <m:e>
+              <m:r>
+                <w:rPr>
+                  <w:rFonts w:ascii="Cambria Math" w:hAnsi="Cambria Math"/>
+                  <w:sz w:val="28"/>
+                  <w:szCs w:val="28"/>
+                </w:rPr>
+                <m:t>011001</m:t>
+              </m:r>
+            </m:e>
+            <m:sub>
+              <m:r>
+                <w:rPr>
+                  <w:rFonts w:ascii="Cambria Math" w:hAnsi="Cambria Math"/>
+                  <w:sz w:val="28"/>
+                  <w:szCs w:val="28"/>
+                </w:rPr>
+                <m:t>2</m:t>
+              </m:r>
+            </m:sub>
+          </m:sSub>
+          <m:r>
+            <w:rPr>
+              <w:rFonts w:ascii="Cambria Math" w:hAnsi="Cambria Math"/>
+              <w:sz w:val="28"/>
+              <w:szCs w:val="28"/>
+            </w:rPr>
+            <w:br/>
+          </m:r>
+        </m:oMath>
+        <m:oMath>
+          <m:r>
+            <w:rPr>
+              <w:rFonts w:ascii="Cambria Math" w:hAnsi="Cambria Math"/>
+              <w:sz w:val="28"/>
+              <w:szCs w:val="28"/>
+            </w:rPr>
+            <m:t>30=</m:t>
+          </m:r>
+          <m:sSub>
+            <m:sSubPr>
+              <m:ctrlPr>
+                <w:rPr>
+                  <w:rFonts w:ascii="Cambria Math" w:hAnsi="Cambria Math"/>
+                  <w:i/>
+                  <w:sz w:val="28"/>
+                  <w:szCs w:val="28"/>
+                </w:rPr>
+              </m:ctrlPr>
+            </m:sSubPr>
+            <m:e>
+              <m:r>
+                <w:rPr>
+                  <w:rFonts w:ascii="Cambria Math" w:hAnsi="Cambria Math"/>
+                  <w:sz w:val="28"/>
+                  <w:szCs w:val="28"/>
+                </w:rPr>
+                <m:t>011110</m:t>
+              </m:r>
+            </m:e>
+            <m:sub>
+              <m:r>
+                <w:rPr>
+                  <w:rFonts w:ascii="Cambria Math" w:hAnsi="Cambria Math"/>
+                  <w:sz w:val="28"/>
+                  <w:szCs w:val="28"/>
+                </w:rPr>
+                <m:t>2</m:t>
+              </m:r>
+            </m:sub>
+          </m:sSub>
+          <m:r>
+            <w:rPr>
+              <w:rFonts w:ascii="Cambria Math" w:hAnsi="Cambria Math"/>
+              <w:sz w:val="28"/>
+              <w:szCs w:val="28"/>
+            </w:rPr>
+            <w:br/>
+          </m:r>
+        </m:oMath>
+        <m:oMath>
+          <m:r>
+            <w:rPr>
+              <w:rFonts w:ascii="Cambria Math" w:hAnsi="Cambria Math"/>
+              <w:sz w:val="28"/>
+              <w:szCs w:val="28"/>
+            </w:rPr>
+            <m:t>33=</m:t>
+          </m:r>
+          <m:sSub>
+            <m:sSubPr>
+              <m:ctrlPr>
+                <w:rPr>
+                  <w:rFonts w:ascii="Cambria Math" w:hAnsi="Cambria Math"/>
+                  <w:i/>
+                  <w:sz w:val="28"/>
+                  <w:szCs w:val="28"/>
+                </w:rPr>
+              </m:ctrlPr>
+            </m:sSubPr>
+            <m:e>
+              <m:r>
+                <w:rPr>
+                  <w:rFonts w:ascii="Cambria Math" w:hAnsi="Cambria Math"/>
+                  <w:sz w:val="28"/>
+                  <w:szCs w:val="28"/>
+                </w:rPr>
+                <m:t>100001</m:t>
+              </m:r>
+            </m:e>
+            <m:sub>
+              <m:r>
+                <w:rPr>
+                  <w:rFonts w:ascii="Cambria Math" w:hAnsi="Cambria Math"/>
+                  <w:sz w:val="28"/>
+                  <w:szCs w:val="28"/>
+                </w:rPr>
+                <m:t>2</m:t>
+              </m:r>
+            </m:sub>
+          </m:sSub>
+          <m:r>
+            <w:rPr>
+              <w:rFonts w:ascii="Cambria Math" w:hAnsi="Cambria Math"/>
+              <w:sz w:val="28"/>
+              <w:szCs w:val="28"/>
+            </w:rPr>
+            <w:br/>
+          </m:r>
+        </m:oMath>
+        <m:oMath>
+          <m:r>
+            <w:rPr>
+              <w:rFonts w:ascii="Cambria Math" w:hAnsi="Cambria Math"/>
+              <w:sz w:val="28"/>
+              <w:szCs w:val="28"/>
+            </w:rPr>
+            <m:t>34=</m:t>
+          </m:r>
+          <m:sSub>
+            <m:sSubPr>
+              <m:ctrlPr>
+                <w:rPr>
+                  <w:rFonts w:ascii="Cambria Math" w:hAnsi="Cambria Math"/>
+                  <w:i/>
+                  <w:sz w:val="28"/>
+                  <w:szCs w:val="28"/>
+                </w:rPr>
+              </m:ctrlPr>
+            </m:sSubPr>
+            <m:e>
+              <m:r>
+                <w:rPr>
+                  <w:rFonts w:ascii="Cambria Math" w:hAnsi="Cambria Math"/>
+                  <w:sz w:val="28"/>
+                  <w:szCs w:val="28"/>
+                </w:rPr>
+                <m:t>100010</m:t>
+              </m:r>
+            </m:e>
+            <m:sub>
+              <m:r>
+                <w:rPr>
+                  <w:rFonts w:ascii="Cambria Math" w:hAnsi="Cambria Math"/>
+                  <w:sz w:val="28"/>
+                  <w:szCs w:val="28"/>
+                </w:rPr>
+                <m:t>2</m:t>
+              </m:r>
+            </m:sub>
+          </m:sSub>
+          <m:r>
+            <w:rPr>
+              <w:rFonts w:ascii="Cambria Math" w:hAnsi="Cambria Math"/>
+              <w:sz w:val="28"/>
+              <w:szCs w:val="28"/>
+            </w:rPr>
+            <w:br/>
+          </m:r>
+        </m:oMath>
+        <m:oMath>
+          <m:r>
+            <w:rPr>
+              <w:rFonts w:ascii="Cambria Math" w:hAnsi="Cambria Math"/>
+              <w:sz w:val="28"/>
+              <w:szCs w:val="28"/>
+            </w:rPr>
+            <m:t>35=</m:t>
+          </m:r>
+          <m:sSub>
+            <m:sSubPr>
+              <m:ctrlPr>
+                <w:rPr>
+                  <w:rFonts w:ascii="Cambria Math" w:hAnsi="Cambria Math"/>
+                  <w:i/>
+                  <w:sz w:val="28"/>
+                  <w:szCs w:val="28"/>
+                </w:rPr>
+              </m:ctrlPr>
+            </m:sSubPr>
+            <m:e>
+              <m:r>
+                <w:rPr>
+                  <w:rFonts w:ascii="Cambria Math" w:hAnsi="Cambria Math"/>
+                  <w:sz w:val="28"/>
+                  <w:szCs w:val="28"/>
+                </w:rPr>
+                <m:t>100011</m:t>
+              </m:r>
+            </m:e>
+            <m:sub>
+              <m:r>
+                <w:rPr>
+                  <w:rFonts w:ascii="Cambria Math" w:hAnsi="Cambria Math"/>
+                  <w:sz w:val="28"/>
+                  <w:szCs w:val="28"/>
+                </w:rPr>
+                <m:t>2</m:t>
+              </m:r>
+            </m:sub>
+          </m:sSub>
+          <m:r>
+            <w:rPr>
+              <w:rFonts w:ascii="Cambria Math" w:hAnsi="Cambria Math"/>
+              <w:sz w:val="28"/>
+              <w:szCs w:val="28"/>
+            </w:rPr>
+            <w:br/>
+          </m:r>
+        </m:oMath>
+        <m:oMath>
+          <m:r>
+            <w:rPr>
+              <w:rFonts w:ascii="Cambria Math" w:hAnsi="Cambria Math"/>
+              <w:sz w:val="28"/>
+              <w:szCs w:val="28"/>
+            </w:rPr>
+            <m:t>36=</m:t>
+          </m:r>
+          <m:sSub>
+            <m:sSubPr>
+              <m:ctrlPr>
+                <w:rPr>
+                  <w:rFonts w:ascii="Cambria Math" w:hAnsi="Cambria Math"/>
+                  <w:i/>
+                  <w:sz w:val="28"/>
+                  <w:szCs w:val="28"/>
+                </w:rPr>
+              </m:ctrlPr>
+            </m:sSubPr>
+            <m:e>
+              <m:r>
+                <w:rPr>
+                  <w:rFonts w:ascii="Cambria Math" w:hAnsi="Cambria Math"/>
+                  <w:sz w:val="28"/>
+                  <w:szCs w:val="28"/>
+                </w:rPr>
+                <m:t>100100</m:t>
+              </m:r>
+            </m:e>
+            <m:sub>
+              <m:r>
+                <w:rPr>
+                  <w:rFonts w:ascii="Cambria Math" w:hAnsi="Cambria Math"/>
+                  <w:sz w:val="28"/>
+                  <w:szCs w:val="28"/>
+                </w:rPr>
+                <m:t>2</m:t>
+              </m:r>
+            </m:sub>
+          </m:sSub>
+        </m:oMath>
+      </m:oMathPara>
+    </w:p>
+    <w:p/>
+    <w:p/>
+    <w:p/>
+    <w:p/>
+    <w:p/>
+    <w:tbl>
+      <w:tblPr>
+        <w:tblStyle w:val="a3"/>
+        <w:tblW w:w="0" w:type="auto"/>
+        <w:tblInd w:w="4835" w:type="dxa"/>
+        <w:tblLook w:val="04A0" w:firstRow="1" w:lastRow="0" w:firstColumn="1" w:lastColumn="0" w:noHBand="0" w:noVBand="1"/>
+      </w:tblPr>
+      <w:tblGrid>
+        <w:gridCol w:w="698"/>
+        <w:gridCol w:w="698"/>
+        <w:gridCol w:w="698"/>
+        <w:gridCol w:w="698"/>
+        <w:gridCol w:w="698"/>
+        <w:gridCol w:w="698"/>
+        <w:gridCol w:w="698"/>
+      </w:tblGrid>
+      <w:tr>
+        <w:trPr>
+          <w:trHeight w:val="261"/>
+        </w:trPr>
+        <w:tc>
+          <w:tcPr>
+            <w:tcW w:w="698" w:type="dxa"/>
+            <w:vMerge w:val="restart"/>
+          </w:tcPr>
+          <w:p/>
+        </w:tc>
+        <w:tc>
+          <w:tcPr>
+            <w:tcW w:w="698" w:type="dxa"/>
+          </w:tcPr>
+          <w:p>
+            <w:r>
+              <w:t>0</w:t>
+            </w:r>
+          </w:p>
+        </w:tc>
+        <w:tc>
+          <w:tcPr>
+            <w:tcW w:w="698" w:type="dxa"/>
+          </w:tcPr>
+          <w:p>
+            <w:r>
+              <w:t>0</w:t>
+            </w:r>
+          </w:p>
+        </w:tc>
+        <w:tc>
+          <w:tcPr>
+            <w:tcW w:w="698" w:type="dxa"/>
+          </w:tcPr>
+          <w:p>
+            <w:r>
+              <w:t>0</w:t>
+            </w:r>
+          </w:p>
+        </w:tc>
+        <w:tc>
+          <w:tcPr>
+            <w:tcW w:w="698" w:type="dxa"/>
+          </w:tcPr>
+          <w:p>
+            <w:r>
+              <w:t>0</w:t>
+            </w:r>
+          </w:p>
+        </w:tc>
+        <w:tc>
+          <w:tcPr>
+            <w:tcW w:w="698" w:type="dxa"/>
+          </w:tcPr>
+          <w:p>
+            <w:r>
+              <w:t>1</w:t>
+            </w:r>
+          </w:p>
+        </w:tc>
+        <w:tc>
+          <w:tcPr>
+            <w:tcW w:w="698" w:type="dxa"/>
+          </w:tcPr>
+          <w:p>
+            <w:r>
+              <w:t>1</w:t>
+            </w:r>
+          </w:p>
+        </w:tc>
+      </w:tr>
+      <w:tr>
+        <w:trPr>
+          <w:trHeight w:val="261"/>
+        </w:trPr>
+        <w:tc>
+          <w:tcPr>
+            <w:tcW w:w="698" w:type="dxa"/>
+            <w:vMerge/>
+          </w:tcPr>
+          <w:p/>
+        </w:tc>
+        <w:tc>
+          <w:tcPr>
+            <w:tcW w:w="698" w:type="dxa"/>
+          </w:tcPr>
+          <w:p>
+            <w:r>
+              <w:t>0</w:t>
+            </w:r>
+          </w:p>
+        </w:tc>
+        <w:tc>
+          <w:tcPr>
+            <w:tcW w:w="698" w:type="dxa"/>
+          </w:tcPr>
+          <w:p>
+            <w:r>
+              <w:t>0</w:t>
+            </w:r>
+          </w:p>
+        </w:tc>
+        <w:tc>
+          <w:tcPr>
+            <w:tcW w:w="698" w:type="dxa"/>
+          </w:tcPr>
+          <w:p>
+            <w:r>
+              <w:t>0</w:t>
+            </w:r>
+          </w:p>
+        </w:tc>
+        <w:tc>
+          <w:tcPr>
+            <w:tcW w:w="698" w:type="dxa"/>
+          </w:tcPr>
+          <w:p>
+            <w:r>
+              <w:t>1</w:t>
+            </w:r>
+          </w:p>
+        </w:tc>
+        <w:tc>
+          <w:tcPr>
+            <w:tcW w:w="698" w:type="dxa"/>
+          </w:tcPr>
+          <w:p>
+            <w:r>
+              <w:t>1</w:t>
+            </w:r>
+          </w:p>
+        </w:tc>
+        <w:tc>
+          <w:tcPr>
+            <w:tcW w:w="698" w:type="dxa"/>
+          </w:tcPr>
+          <w:p>
+            <w:r>
+              <w:t>1</w:t>
+            </w:r>
+          </w:p>
+        </w:tc>
+      </w:tr>
+      <w:tr>
+        <w:trPr>
+          <w:trHeight w:val="275"/>
+        </w:trPr>
+        <w:tc>
+          <w:tcPr>
+            <w:tcW w:w="698" w:type="dxa"/>
+            <w:vMerge/>
+          </w:tcPr>
+          <w:p/>
+        </w:tc>
+        <w:tc>
+          <w:tcPr>
+            <w:tcW w:w="698" w:type="dxa"/>
+          </w:tcPr>
+          <w:p>
+            <w:r>
+              <w:t>0</w:t>
+            </w:r>
+          </w:p>
+        </w:tc>
+        <w:tc>
+          <w:tcPr>
+            <w:tcW w:w="698" w:type="dxa"/>
+          </w:tcPr>
+          <w:p>
+            <w:r>
+              <w:t>0</w:t>
+            </w:r>
+          </w:p>
+        </w:tc>
+        <w:tc>
+          <w:tcPr>
+            <w:tcW w:w="698" w:type="dxa"/>
+          </w:tcPr>
+          <w:p>
+            <w:r>
+              <w:t>1</w:t>
+            </w:r>
+          </w:p>
+        </w:tc>
+        <w:tc>
+          <w:tcPr>
+            <w:tcW w:w="698" w:type="dxa"/>
+          </w:tcPr>
+          <w:p>
+            <w:r>
+              <w:t>0</w:t>
+            </w:r>
+          </w:p>
+        </w:tc>
+        <w:tc>
+          <w:tcPr>
+            <w:tcW w:w="698" w:type="dxa"/>
+          </w:tcPr>
+          <w:p>
+            <w:r>
+              <w:t>1</w:t>
+            </w:r>
+          </w:p>
+        </w:tc>
+        <w:tc>
+          <w:tcPr>
+            <w:tcW w:w="698" w:type="dxa"/>
+          </w:tcPr>
+          <w:p>
+            <w:r>
+              <w:t>0</w:t>
+            </w:r>
+          </w:p>
+        </w:tc>
+      </w:tr>
+      <w:tr>
+        <w:trPr>
+          <w:trHeight w:val="261"/>
+        </w:trPr>
+        <w:tc>
+          <w:tcPr>
+            <w:tcW w:w="698" w:type="dxa"/>
+            <w:vMerge/>
+          </w:tcPr>
+          <w:p/>
+        </w:tc>
+        <w:tc>
+          <w:tcPr>
+            <w:tcW w:w="698" w:type="dxa"/>
+          </w:tcPr>
+          <w:p>
+            <w:r>
+              <w:t>0</w:t>
+            </w:r>
+          </w:p>
+        </w:tc>
+        <w:tc>
+          <w:tcPr>
+            <w:tcW w:w="698" w:type="dxa"/>
+          </w:tcPr>
+          <w:p>
+            <w:r>
+              <w:t>0</w:t>
+            </w:r>
+          </w:p>
+        </w:tc>
+        <w:tc>
+          <w:tcPr>
+            <w:tcW w:w="698" w:type="dxa"/>
+          </w:tcPr>
+          <w:p>
+            <w:r>
+              <w:t>1</w:t>
+            </w:r>
+          </w:p>
+        </w:tc>
+        <w:tc>
+          <w:tcPr>
+            <w:tcW w:w="698" w:type="dxa"/>
+          </w:tcPr>
+          <w:p>
+            <w:r>
+              <w:t>0</w:t>
+            </w:r>
+          </w:p>
+        </w:tc>
+        <w:tc>
+          <w:tcPr>
+            <w:tcW w:w="698" w:type="dxa"/>
+          </w:tcPr>
+          <w:p>
+            <w:r>
+              <w:t>1</w:t>
+            </w:r>
+          </w:p>
+        </w:tc>
+        <w:tc>
+          <w:tcPr>
+            <w:tcW w:w="698" w:type="dxa"/>
+          </w:tcPr>
+          <w:p>
+            <w:r>
+              <w:t>1</w:t>
+            </w:r>
+          </w:p>
+        </w:tc>
+      </w:tr>
+      <w:tr>
+        <w:trPr>
+          <w:trHeight w:val="275"/>
+        </w:trPr>
+        <w:tc>
+          <w:tcPr>
+            <w:tcW w:w="698" w:type="dxa"/>
+            <w:vMerge/>
+          </w:tcPr>
+          <w:p/>
+        </w:tc>
+        <w:tc>
+          <w:tcPr>
+            <w:tcW w:w="698" w:type="dxa"/>
+          </w:tcPr>
+          <w:p>
+            <w:r>
+              <w:t>0</w:t>
+            </w:r>
+          </w:p>
+        </w:tc>
+        <w:tc>
+          <w:tcPr>
+            <w:tcW w:w="698" w:type="dxa"/>
+          </w:tcPr>
+          <w:p>
+            <w:r>
+              <w:t>1</w:t>
+            </w:r>
+          </w:p>
+        </w:tc>
+        <w:tc>
+          <w:tcPr>
+            <w:tcW w:w="698" w:type="dxa"/>
+          </w:tcPr>
+          <w:p>
+            <w:r>
+              <w:t>0</w:t>
+            </w:r>
+          </w:p>
+        </w:tc>
+        <w:tc>
+          <w:tcPr>
+            <w:tcW w:w="698" w:type="dxa"/>
+          </w:tcPr>
+          <w:p>
+            <w:r>
+              <w:t>0</w:t>
+            </w:r>
+          </w:p>
+        </w:tc>
+        <w:tc>
+          <w:tcPr>
+            <w:tcW w:w="698" w:type="dxa"/>
+          </w:tcPr>
+          <w:p>
+            <w:r>
+              <w:t>0</w:t>
+            </w:r>
+          </w:p>
+        </w:tc>
+        <w:tc>
+          <w:tcPr>
+            <w:tcW w:w="698" w:type="dxa"/>
+          </w:tcPr>
+          <w:p>
+            <w:r>
+              <w:t>1</w:t>
+            </w:r>
+          </w:p>
+        </w:tc>
+      </w:tr>
+      <w:tr>
+        <w:trPr>
+          <w:trHeight w:val="261"/>
+        </w:trPr>
+        <w:tc>
+          <w:tcPr>
+            <w:tcW w:w="698" w:type="dxa"/>
+            <w:vMerge/>
+          </w:tcPr>
+          <w:p/>
+        </w:tc>
+        <w:tc>
+          <w:tcPr>
+            <w:tcW w:w="698" w:type="dxa"/>
+          </w:tcPr>
+          <w:p>
+            <w:r>
+              <w:t>0</w:t>
+            </w:r>
+          </w:p>
+        </w:tc>
+        <w:tc>
+          <w:tcPr>
+            <w:tcW w:w="698" w:type="dxa"/>
+          </w:tcPr>
+          <w:p>
+            <w:r>
+              <w:t>1</w:t>
+            </w:r>
+          </w:p>
+        </w:tc>
+        <w:tc>
+          <w:tcPr>
+            <w:tcW w:w="698" w:type="dxa"/>
+          </w:tcPr>
+          <w:p>
+            <w:r>
+              <w:t>0</w:t>
+            </w:r>
+          </w:p>
+        </w:tc>
+        <w:tc>
+          <w:tcPr>
+            <w:tcW w:w="698" w:type="dxa"/>
+          </w:tcPr>
+          <w:p>
+            <w:r>
+              <w:t>0</w:t>
+            </w:r>
+          </w:p>
+        </w:tc>
+        <w:tc>
+          <w:tcPr>
+            <w:tcW w:w="698" w:type="dxa"/>
+          </w:tcPr>
+          <w:p>
+            <w:r>
+              <w:t>1</w:t>
+            </w:r>
+          </w:p>
+        </w:tc>
+        <w:tc>
+          <w:tcPr>
+            <w:tcW w:w="698" w:type="dxa"/>
+          </w:tcPr>
+          <w:p>
+            <w:r>
+              <w:t>0</w:t>
+            </w:r>
+          </w:p>
+        </w:tc>
+      </w:tr>
+      <w:tr>
+        <w:trPr>
+          <w:trHeight w:val="275"/>
+        </w:trPr>
+        <w:tc>
+          <w:tcPr>
+            <w:tcW w:w="698" w:type="dxa"/>
+            <w:vMerge/>
+          </w:tcPr>
+          <w:p/>
+        </w:tc>
+        <w:tc>
+          <w:tcPr>
+            <w:tcW w:w="698" w:type="dxa"/>
+          </w:tcPr>
+          <w:p>
+            <w:r>
+              <w:t>0</w:t>
+            </w:r>
+          </w:p>
+        </w:tc>
+        <w:tc>
+          <w:tcPr>
+            <w:tcW w:w="698" w:type="dxa"/>
+          </w:tcPr>
+          <w:p>
+            <w:r>
+              <w:t>1</w:t>
+            </w:r>
+          </w:p>
+        </w:tc>
+        <w:tc>
+          <w:tcPr>
+            <w:tcW w:w="698" w:type="dxa"/>
+          </w:tcPr>
+          <w:p>
+            <w:r>
+              <w:t>0</w:t>
+            </w:r>
+          </w:p>
+        </w:tc>
+        <w:tc>
+          <w:tcPr>
+            <w:tcW w:w="698" w:type="dxa"/>
+          </w:tcPr>
+          <w:p>
+            <w:r>
+              <w:t>1</w:t>
+            </w:r>
+          </w:p>
+        </w:tc>
+        <w:tc>
+          <w:tcPr>
+            <w:tcW w:w="698" w:type="dxa"/>
+          </w:tcPr>
+          <w:p>
+            <w:r>
+              <w:t>0</w:t>
+            </w:r>
+          </w:p>
+        </w:tc>
+        <w:tc>
+          <w:tcPr>
+            <w:tcW w:w="698" w:type="dxa"/>
+          </w:tcPr>
+          <w:p>
+            <w:r>
+              <w:t>0</w:t>
+            </w:r>
+          </w:p>
+        </w:tc>
+      </w:tr>
+      <w:tr>
+        <w:trPr>
+          <w:trHeight w:val="275"/>
+        </w:trPr>
+        <w:tc>
+          <w:tcPr>
+            <w:tcW w:w="698" w:type="dxa"/>
+            <w:vMerge/>
+          </w:tcPr>
+          <w:p/>
+        </w:tc>
+        <w:tc>
+          <w:tcPr>
+            <w:tcW w:w="698" w:type="dxa"/>
+          </w:tcPr>
+          <w:p>
+            <w:r>
+              <w:t>0</w:t>
+            </w:r>
+          </w:p>
+        </w:tc>
+        <w:tc>
+          <w:tcPr>
+            <w:tcW w:w="698" w:type="dxa"/>
+          </w:tcPr>
+          <w:p>
+            <w:r>
+              <w:t>1</w:t>
+            </w:r>
+          </w:p>
+        </w:tc>
+        <w:tc>
+          <w:tcPr>
+            <w:tcW w:w="698" w:type="dxa"/>
+          </w:tcPr>
+          <w:p>
+            <w:r>
+              <w:t>0</w:t>
+            </w:r>
+          </w:p>
+        </w:tc>
+        <w:tc>
+          <w:tcPr>
+            <w:tcW w:w="698" w:type="dxa"/>
+          </w:tcPr>
+          <w:p>
+            <w:r>
+              <w:t>1</w:t>
+            </w:r>
+          </w:p>
+        </w:tc>
+        <w:tc>
+          <w:tcPr>
+            <w:tcW w:w="698" w:type="dxa"/>
+          </w:tcPr>
+          <w:p>
+            <w:r>
+              <w:t>0</w:t>
+            </w:r>
+          </w:p>
+        </w:tc>
+        <w:tc>
+          <w:tcPr>
+            <w:tcW w:w="698" w:type="dxa"/>
+          </w:tcPr>
+          <w:p>
+            <w:r>
+              <w:t>1</w:t>
+            </w:r>
+          </w:p>
+        </w:tc>
+      </w:tr>
+      <w:tr>
+        <w:trPr>
+          <w:trHeight w:val="261"/>
+        </w:trPr>
+        <w:tc>
+          <w:tcPr>
+            <w:tcW w:w="698" w:type="dxa"/>
+            <w:vMerge/>
+          </w:tcPr>
+          <w:p/>
+        </w:tc>
+        <w:tc>
+          <w:tcPr>
+            <w:tcW w:w="698" w:type="dxa"/>
+          </w:tcPr>
+          <w:p>
+            <w:r>
+              <w:t>0</w:t>
+            </w:r>
+          </w:p>
+        </w:tc>
+        <w:tc>
+          <w:tcPr>
+            <w:tcW w:w="698" w:type="dxa"/>
+          </w:tcPr>
+          <w:p>
+            <w:r>
+              <w:t>1</w:t>
+            </w:r>
+          </w:p>
+        </w:tc>
+        <w:tc>
+          <w:tcPr>
+            <w:tcW w:w="698" w:type="dxa"/>
+          </w:tcPr>
+          <w:p>
+            <w:r>
+              <w:t>0</w:t>
+            </w:r>
+          </w:p>
+        </w:tc>
+        <w:tc>
+          <w:tcPr>
+            <w:tcW w:w="698" w:type="dxa"/>
+          </w:tcPr>
+          <w:p>
+            <w:r>
+              <w:t>1</w:t>
+            </w:r>
+          </w:p>
+        </w:tc>
+        <w:tc>
+          <w:tcPr>
+            <w:tcW w:w="698" w:type="dxa"/>
+          </w:tcPr>
+          <w:p>
+            <w:r>
+              <w:t>1</w:t>
+            </w:r>
+          </w:p>
+        </w:tc>
+        <w:tc>
+          <w:tcPr>
+            <w:tcW w:w="698" w:type="dxa"/>
+          </w:tcPr>
+          <w:p>
+            <w:r>
+              <w:t>0</w:t>
+            </w:r>
+          </w:p>
+        </w:tc>
+      </w:tr>
+      <w:tr>
+        <w:trPr>
+          <w:trHeight w:val="275"/>
+        </w:trPr>
+        <w:tc>
+          <w:tcPr>
+            <w:tcW w:w="698" w:type="dxa"/>
+            <w:vMerge/>
+          </w:tcPr>
+          <w:p/>
+        </w:tc>
+        <w:tc>
+          <w:tcPr>
+            <w:tcW w:w="698" w:type="dxa"/>
+          </w:tcPr>
+          <w:p>
+            <w:r>
+              <w:t>0</w:t>
+            </w:r>
+          </w:p>
+        </w:tc>
+        <w:tc>
+          <w:tcPr>
+            <w:tcW w:w="698" w:type="dxa"/>
+          </w:tcPr>
+          <w:p>
+            <w:r>
+              <w:t>1</w:t>
+            </w:r>
+          </w:p>
+        </w:tc>
+        <w:tc>
+          <w:tcPr>
+            <w:tcW w:w="698" w:type="dxa"/>
+          </w:tcPr>
+          <w:p>
+            <w:r>
+              <w:t>1</w:t>
+            </w:r>
+          </w:p>
+        </w:tc>
+        <w:tc>
+          <w:tcPr>
+            <w:tcW w:w="698" w:type="dxa"/>
+          </w:tcPr>
+          <w:p>
+            <w:r>
+              <w:t>0</w:t>
+            </w:r>
+          </w:p>
+        </w:tc>
+        <w:tc>
+          <w:tcPr>
+            <w:tcW w:w="698" w:type="dxa"/>
+          </w:tcPr>
+          <w:p>
+            <w:r>
+              <w:t>0</w:t>
+            </w:r>
+          </w:p>
+        </w:tc>
+        <w:tc>
+          <w:tcPr>
+            <w:tcW w:w="698" w:type="dxa"/>
+          </w:tcPr>
+          <w:p>
+            <w:r>
+              <w:t>0</w:t>
+            </w:r>
+          </w:p>
+        </w:tc>
+      </w:tr>
+      <w:tr>
+        <w:trPr>
+          <w:trHeight w:val="261"/>
+        </w:trPr>
+        <w:tc>
+          <w:tcPr>
+            <w:tcW w:w="698" w:type="dxa"/>
+            <w:vMerge/>
+          </w:tcPr>
+          <w:p/>
+        </w:tc>
+        <w:tc>
+          <w:tcPr>
+            <w:tcW w:w="698" w:type="dxa"/>
+          </w:tcPr>
+          <w:p>
+            <w:r>
+              <w:t>0</w:t>
+            </w:r>
+          </w:p>
+        </w:tc>
+        <w:tc>
+          <w:tcPr>
+            <w:tcW w:w="698" w:type="dxa"/>
+          </w:tcPr>
+          <w:p>
+            <w:r>
+              <w:t>1</w:t>
+            </w:r>
+          </w:p>
+        </w:tc>
+        <w:tc>
+          <w:tcPr>
+            <w:tcW w:w="698" w:type="dxa"/>
+          </w:tcPr>
+          <w:p>
+            <w:r>
+              <w:t>1</w:t>
+            </w:r>
+          </w:p>
+        </w:tc>
+        <w:tc>
+          <w:tcPr>
+            <w:tcW w:w="698" w:type="dxa"/>
+          </w:tcPr>
+          <w:p>
+            <w:r>
+              <w:t>0</w:t>
+            </w:r>
+          </w:p>
+        </w:tc>
+        <w:tc>
+          <w:tcPr>
+            <w:tcW w:w="698" w:type="dxa"/>
+          </w:tcPr>
+          <w:p>
+            <w:r>
+              <w:t>0</w:t>
+            </w:r>
+          </w:p>
+        </w:tc>
+        <w:tc>
+          <w:tcPr>
+            <w:tcW w:w="698" w:type="dxa"/>
+          </w:tcPr>
+          <w:p>
+            <w:r>
+              <w:t>1</w:t>
+            </w:r>
+          </w:p>
+        </w:tc>
+      </w:tr>
+      <w:tr>
+        <w:trPr>
+          <w:trHeight w:val="275"/>
+        </w:trPr>
+        <w:tc>
+          <w:tcPr>
+            <w:tcW w:w="698" w:type="dxa"/>
+            <w:vMerge/>
+          </w:tcPr>
+          <w:p/>
+        </w:tc>
+        <w:tc>
+          <w:tcPr>
+            <w:tcW w:w="698" w:type="dxa"/>
+          </w:tcPr>
+          <w:p>
+            <w:r>
+              <w:t>0</w:t>
+            </w:r>
+          </w:p>
+        </w:tc>
+        <w:tc>
+          <w:tcPr>
+            <w:tcW w:w="698" w:type="dxa"/>
+          </w:tcPr>
+          <w:p>
+            <w:r>
+              <w:t>1</w:t>
+            </w:r>
+          </w:p>
+        </w:tc>
+        <w:tc>
+          <w:tcPr>
+            <w:tcW w:w="698" w:type="dxa"/>
+          </w:tcPr>
+          <w:p>
+            <w:r>
+              <w:t>1</w:t>
+            </w:r>
+          </w:p>
+        </w:tc>
+        <w:tc>
+          <w:tcPr>
+            <w:tcW w:w="698" w:type="dxa"/>
+          </w:tcPr>
+          <w:p>
+            <w:r>
+              <w:t>1</w:t>
+            </w:r>
+          </w:p>
+        </w:tc>
+        <w:tc>
+          <w:tcPr>
+            <w:tcW w:w="698" w:type="dxa"/>
+          </w:tcPr>
+          <w:p>
+            <w:r>
+              <w:t>1</w:t>
+            </w:r>
+          </w:p>
+        </w:tc>
+        <w:tc>
+          <w:tcPr>
+            <w:tcW w:w="698" w:type="dxa"/>
+          </w:tcPr>
+          <w:p>
+            <w:r>
+              <w:t>0</w:t>
+            </w:r>
+          </w:p>
+        </w:tc>
+      </w:tr>
+      <w:tr>
+        <w:trPr>
+          <w:trHeight w:val="261"/>
+        </w:trPr>
+        <w:tc>
+          <w:tcPr>
+            <w:tcW w:w="698" w:type="dxa"/>
+            <w:vMerge/>
+          </w:tcPr>
+          <w:p/>
+        </w:tc>
+        <w:tc>
+          <w:tcPr>
+            <w:tcW w:w="698" w:type="dxa"/>
+          </w:tcPr>
+          <w:p>
+            <w:r>
+              <w:t>1</w:t>
+            </w:r>
+          </w:p>
+        </w:tc>
+        <w:tc>
+          <w:tcPr>
+            <w:tcW w:w="698" w:type="dxa"/>
+          </w:tcPr>
+          <w:p>
+            <w:r>
+              <w:t>0</w:t>
+            </w:r>
+          </w:p>
+        </w:tc>
+        <w:tc>
+          <w:tcPr>
+            <w:tcW w:w="698" w:type="dxa"/>
+          </w:tcPr>
+          <w:p>
+            <w:r>
+              <w:t>0</w:t>
+            </w:r>
+          </w:p>
+        </w:tc>
+        <w:tc>
+          <w:tcPr>
+            <w:tcW w:w="698" w:type="dxa"/>
+          </w:tcPr>
+          <w:p>
+            <w:r>
+              <w:t>0</w:t>
+            </w:r>
+          </w:p>
+        </w:tc>
+        <w:tc>
+          <w:tcPr>
+            <w:tcW w:w="698" w:type="dxa"/>
+          </w:tcPr>
+          <w:p>
+            <w:r>
+              <w:t>0</w:t>
+            </w:r>
+          </w:p>
+        </w:tc>
+        <w:tc>
+          <w:tcPr>
+            <w:tcW w:w="698" w:type="dxa"/>
+          </w:tcPr>
+          <w:p>
+            <w:r>
+              <w:t>1</w:t>
+            </w:r>
+          </w:p>
+        </w:tc>
+      </w:tr>
+      <w:tr>
+        <w:trPr>
+          <w:trHeight w:val="275"/>
+        </w:trPr>
+        <w:tc>
+          <w:tcPr>
+            <w:tcW w:w="698" w:type="dxa"/>
+            <w:vMerge/>
+          </w:tcPr>
+          <w:p/>
+        </w:tc>
+        <w:tc>
+          <w:tcPr>
+            <w:tcW w:w="698" w:type="dxa"/>
+          </w:tcPr>
+          <w:p>
+            <w:r>
+              <w:t>1</w:t>
+            </w:r>
+          </w:p>
+        </w:tc>
+        <w:tc>
+          <w:tcPr>
+            <w:tcW w:w="698" w:type="dxa"/>
+          </w:tcPr>
+          <w:p>
+            <w:r>
+              <w:t>0</w:t>
+            </w:r>
+          </w:p>
+        </w:tc>
+        <w:tc>
+          <w:tcPr>
+            <w:tcW w:w="698" w:type="dxa"/>
+          </w:tcPr>
+          <w:p>
+            <w:r>
+              <w:t>0</w:t>
+            </w:r>
+          </w:p>
+        </w:tc>
+        <w:tc>
+          <w:tcPr>
+            <w:tcW w:w="698" w:type="dxa"/>
+          </w:tcPr>
+          <w:p>
+            <w:r>
+              <w:t>0</w:t>
+            </w:r>
+          </w:p>
+        </w:tc>
+        <w:tc>
+          <w:tcPr>
+            <w:tcW w:w="698" w:type="dxa"/>
+          </w:tcPr>
+          <w:p>
+            <w:r>
+              <w:t>1</w:t>
+            </w:r>
+          </w:p>
+        </w:tc>
+        <w:tc>
+          <w:tcPr>
+            <w:tcW w:w="698" w:type="dxa"/>
+          </w:tcPr>
+          <w:p>
+            <w:r>
+              <w:t>0</w:t>
+            </w:r>
+          </w:p>
+        </w:tc>
+      </w:tr>
+      <w:tr>
+        <w:trPr>
+          <w:trHeight w:val="275"/>
+        </w:trPr>
+        <w:tc>
+          <w:tcPr>
+            <w:tcW w:w="698" w:type="dxa"/>
+            <w:vMerge/>
+          </w:tcPr>
+          <w:p/>
+        </w:tc>
+        <w:tc>
+          <w:tcPr>
+            <w:tcW w:w="698" w:type="dxa"/>
+          </w:tcPr>
+          <w:p>
+            <w:r>
+              <w:t>1</w:t>
+            </w:r>
+          </w:p>
+        </w:tc>
+        <w:tc>
+          <w:tcPr>
+            <w:tcW w:w="698" w:type="dxa"/>
+          </w:tcPr>
+          <w:p>
+            <w:r>
+              <w:t>0</w:t>
+            </w:r>
+          </w:p>
+        </w:tc>
+        <w:tc>
+          <w:tcPr>
+            <w:tcW w:w="698" w:type="dxa"/>
+          </w:tcPr>
+          <w:p>
+            <w:r>
+              <w:t>0</w:t>
+            </w:r>
+          </w:p>
+        </w:tc>
+        <w:tc>
+          <w:tcPr>
+            <w:tcW w:w="698" w:type="dxa"/>
+          </w:tcPr>
+          <w:p>
+            <w:r>
+              <w:t>0</w:t>
+            </w:r>
+          </w:p>
+        </w:tc>
+        <w:tc>
+          <w:tcPr>
+            <w:tcW w:w="698" w:type="dxa"/>
+          </w:tcPr>
+          <w:p>
+            <w:r>
+              <w:t>1</w:t>
+            </w:r>
+          </w:p>
+        </w:tc>
+        <w:tc>
+          <w:tcPr>
+            <w:tcW w:w="698" w:type="dxa"/>
+          </w:tcPr>
+          <w:p>
+            <w:r>
+              <w:t>1</w:t>
+            </w:r>
+          </w:p>
+        </w:tc>
+      </w:tr>
+      <w:tr>
+        <w:trPr>
+          <w:trHeight w:val="261"/>
+        </w:trPr>
+        <w:tc>
+          <w:tcPr>
+            <w:tcW w:w="698" w:type="dxa"/>
+            <w:vMerge/>
+          </w:tcPr>
+          <w:p/>
+        </w:tc>
+        <w:tc>
+          <w:tcPr>
+            <w:tcW w:w="698" w:type="dxa"/>
+            <w:tcBorders>
+              <w:bottom w:val="single" w:sz="24" w:space="0" w:color="auto"/>
+            </w:tcBorders>
+          </w:tcPr>
+          <w:p>
+            <w:r>
+              <w:t>1</w:t>
+            </w:r>
+          </w:p>
+        </w:tc>
+        <w:tc>
+          <w:tcPr>
+            <w:tcW w:w="698" w:type="dxa"/>
+            <w:tcBorders>
+              <w:bottom w:val="single" w:sz="24" w:space="0" w:color="auto"/>
+            </w:tcBorders>
+          </w:tcPr>
+          <w:p>
+            <w:r>
+              <w:t>0</w:t>
+            </w:r>
+          </w:p>
+        </w:tc>
+        <w:tc>
+          <w:tcPr>
+            <w:tcW w:w="698" w:type="dxa"/>
+            <w:tcBorders>
+              <w:bottom w:val="single" w:sz="24" w:space="0" w:color="auto"/>
+            </w:tcBorders>
+          </w:tcPr>
+          <w:p>
+            <w:r>
+              <w:t>0</w:t>
+            </w:r>
+          </w:p>
+        </w:tc>
+        <w:tc>
+          <w:tcPr>
+            <w:tcW w:w="698" w:type="dxa"/>
+            <w:tcBorders>
+              <w:bottom w:val="single" w:sz="24" w:space="0" w:color="auto"/>
+            </w:tcBorders>
+          </w:tcPr>
+          <w:p>
+            <w:r>
+              <w:t>1</w:t>
+            </w:r>
+          </w:p>
+        </w:tc>
+        <w:tc>
+          <w:tcPr>
+            <w:tcW w:w="698" w:type="dxa"/>
+            <w:tcBorders>
+              <w:bottom w:val="single" w:sz="24" w:space="0" w:color="auto"/>
+            </w:tcBorders>
+          </w:tcPr>
+          <w:p>
+            <w:r>
+              <w:t>0</w:t>
+            </w:r>
+          </w:p>
+        </w:tc>
+        <w:tc>
+          <w:tcPr>
+            <w:tcW w:w="698" w:type="dxa"/>
+            <w:tcBorders>
+              <w:bottom w:val="single" w:sz="24" w:space="0" w:color="auto"/>
+            </w:tcBorders>
+          </w:tcPr>
+          <w:p>
+            <w:r>
+              <w:t>0</w:t>
+            </w:r>
+          </w:p>
+        </w:tc>
+      </w:tr>
+      <w:tr>
+        <w:trPr>
+          <w:trHeight w:val="261"/>
+        </w:trPr>
+        <w:tc>
+          <w:tcPr>
+            <w:tcW w:w="698" w:type="dxa"/>
+            <w:vMerge/>
+          </w:tcPr>
+          <w:p/>
+        </w:tc>
+        <w:tc>
+          <w:tcPr>
+            <w:tcW w:w="698" w:type="dxa"/>
+            <w:tcBorders>
+              <w:top w:val="single" w:sz="24" w:space="0" w:color="auto"/>
+            </w:tcBorders>
+          </w:tcPr>
+          <w:p/>
+        </w:tc>
+        <w:tc>
+          <w:tcPr>
+            <w:tcW w:w="698" w:type="dxa"/>
+            <w:tcBorders>
+              <w:top w:val="single" w:sz="24" w:space="0" w:color="auto"/>
+            </w:tcBorders>
+          </w:tcPr>
+          <w:p/>
+        </w:tc>
+        <w:tc>
+          <w:tcPr>
+            <w:tcW w:w="698" w:type="dxa"/>
+            <w:tcBorders>
+              <w:top w:val="single" w:sz="24" w:space="0" w:color="auto"/>
+            </w:tcBorders>
+          </w:tcPr>
+          <w:p/>
+        </w:tc>
+        <w:tc>
+          <w:tcPr>
+            <w:tcW w:w="698" w:type="dxa"/>
+            <w:tcBorders>
+              <w:top w:val="single" w:sz="24" w:space="0" w:color="auto"/>
+            </w:tcBorders>
+          </w:tcPr>
+          <w:p>
+            <w:bookmarkStart w:id="0" w:name="_GoBack"/>
+            <w:bookmarkEnd w:id="0"/>
+          </w:p>
+        </w:tc>
+        <w:tc>
+          <w:tcPr>
+            <w:tcW w:w="698" w:type="dxa"/>
+            <w:tcBorders>
+              <w:top w:val="single" w:sz="24" w:space="0" w:color="auto"/>
+            </w:tcBorders>
+          </w:tcPr>
+          <w:p>
+            <w:r>
+              <w:t>1</w:t>
+            </w:r>
+          </w:p>
+        </w:tc>
+        <w:tc>
+          <w:tcPr>
+            <w:tcW w:w="698" w:type="dxa"/>
+            <w:tcBorders>
+              <w:top w:val="single" w:sz="24" w:space="0" w:color="auto"/>
+            </w:tcBorders>
+          </w:tcPr>
+          <w:p>
+            <w:r>
+              <w:t>0</w:t>
+            </w:r>
+          </w:p>
+        </w:tc>
+      </w:tr>
+    </w:tbl>
+    <w:p/>
+    <w:p/>
+    <w:p/>
+    <w:p/>
+    <w:p/>
+    <w:p/>
+    <w:p/>
+    <w:p/>
+    <w:p/>
+    <w:p/>
     <w:p/>
     <w:p/>
     <w:p/>
@@ -8436,7 +12411,6 @@
           <w:sz w:val="28"/>
           <w:szCs w:val="28"/>
         </w:rPr>
-        <w:lastRenderedPageBreak/>
         <w:t>1-кратная</w:t>
       </w:r>
       <w:r>
@@ -8446,6 +12420,32 @@
           <w:szCs w:val="28"/>
         </w:rPr>
         <w:t xml:space="preserve"> ошибка:</w:t>
+      </w:r>
+    </w:p>
+    <w:p>
+      <w:pPr>
+        <w:rPr>
+          <w:rFonts w:ascii="Times New Roman" w:hAnsi="Times New Roman" w:cs="Times New Roman"/>
+          <w:sz w:val="28"/>
+          <w:szCs w:val="28"/>
+        </w:rPr>
+      </w:pPr>
+      <w:r>
+        <w:rPr>
+          <w:rFonts w:ascii="Times New Roman" w:hAnsi="Times New Roman" w:cs="Times New Roman"/>
+          <w:sz w:val="28"/>
+          <w:szCs w:val="28"/>
+        </w:rPr>
+        <w:tab/>
+      </w:r>
+      <w:r>
+        <w:rPr>
+          <w:rFonts w:ascii="Times New Roman" w:hAnsi="Times New Roman" w:cs="Times New Roman"/>
+          <w:i/>
+          <w:sz w:val="28"/>
+          <w:szCs w:val="28"/>
+        </w:rPr>
+        <w:t>1 способ:</w:t>
       </w:r>
     </w:p>
     <w:tbl>
@@ -12883,30 +16883,677 @@
           <w:szCs w:val="28"/>
         </w:rPr>
       </w:pPr>
-      <w:r>
+    </w:p>
+    <w:p>
+      <w:pPr>
         <w:rPr>
-          <w:rFonts w:ascii="Times New Roman" w:hAnsi="Times New Roman" w:cs="Times New Roman"/>
+          <w:rFonts w:ascii="Times New Roman" w:eastAsiaTheme="minorEastAsia" w:hAnsi="Times New Roman" w:cs="Times New Roman"/>
+          <w:sz w:val="28"/>
+          <w:szCs w:val="28"/>
+          <w:lang w:val="en-US"/>
+        </w:rPr>
+      </w:pPr>
+      <m:oMathPara>
+        <m:oMath>
+          <m:sSub>
+            <m:sSubPr>
+              <m:ctrlPr>
+                <w:rPr>
+                  <w:rFonts w:ascii="Cambria Math" w:hAnsi="Cambria Math" w:cs="Times New Roman"/>
+                  <w:i/>
+                  <w:sz w:val="28"/>
+                  <w:szCs w:val="28"/>
+                  <w:lang w:val="en-US"/>
+                </w:rPr>
+              </m:ctrlPr>
+            </m:sSubPr>
+            <m:e>
+              <m:r>
+                <w:rPr>
+                  <w:rFonts w:ascii="Cambria Math" w:hAnsi="Cambria Math" w:cs="Times New Roman"/>
+                  <w:sz w:val="28"/>
+                  <w:szCs w:val="28"/>
+                  <w:lang w:val="en-US"/>
+                </w:rPr>
+                <m:t>K</m:t>
+              </m:r>
+            </m:e>
+            <m:sub>
+              <m:r>
+                <w:rPr>
+                  <w:rFonts w:ascii="Cambria Math" w:hAnsi="Cambria Math" w:cs="Times New Roman"/>
+                  <w:sz w:val="28"/>
+                  <w:szCs w:val="28"/>
+                  <w:lang w:val="en-US"/>
+                </w:rPr>
+                <m:t>1</m:t>
+              </m:r>
+            </m:sub>
+          </m:sSub>
+          <m:r>
+            <w:rPr>
+              <w:rFonts w:ascii="Cambria Math" w:hAnsi="Cambria Math" w:cs="Times New Roman"/>
+              <w:sz w:val="28"/>
+              <w:szCs w:val="28"/>
+              <w:lang w:val="en-US"/>
+            </w:rPr>
+            <m:t>=</m:t>
+          </m:r>
+          <m:d>
+            <m:dPr>
+              <m:ctrlPr>
+                <w:rPr>
+                  <w:rFonts w:ascii="Cambria Math" w:hAnsi="Cambria Math" w:cs="Times New Roman"/>
+                  <w:i/>
+                  <w:sz w:val="28"/>
+                  <w:szCs w:val="28"/>
+                  <w:lang w:val="en-US"/>
+                </w:rPr>
+              </m:ctrlPr>
+            </m:dPr>
+            <m:e>
+              <m:r>
+                <w:rPr>
+                  <w:rFonts w:ascii="Cambria Math" w:hAnsi="Cambria Math" w:cs="Times New Roman"/>
+                  <w:sz w:val="28"/>
+                  <w:szCs w:val="28"/>
+                  <w:lang w:val="en-US"/>
+                </w:rPr>
+                <m:t>1+1+1+1+1+1</m:t>
+              </m:r>
+            </m:e>
+          </m:d>
+          <m:r>
+            <w:rPr>
+              <w:rFonts w:ascii="Cambria Math" w:hAnsi="Cambria Math" w:cs="Times New Roman"/>
+              <w:sz w:val="28"/>
+              <w:szCs w:val="28"/>
+              <w:lang w:val="en-US"/>
+            </w:rPr>
+            <m:t xml:space="preserve"> mod 2=0</m:t>
+          </m:r>
+          <m:r>
+            <w:rPr>
+              <w:rFonts w:ascii="Cambria Math" w:hAnsi="Cambria Math" w:cs="Times New Roman"/>
+              <w:sz w:val="28"/>
+              <w:szCs w:val="28"/>
+              <w:lang w:val="en-US"/>
+            </w:rPr>
+            <w:br/>
+          </m:r>
+        </m:oMath>
+        <m:oMath>
+          <m:sSub>
+            <m:sSubPr>
+              <m:ctrlPr>
+                <w:rPr>
+                  <w:rFonts w:ascii="Cambria Math" w:eastAsiaTheme="minorEastAsia" w:hAnsi="Cambria Math" w:cs="Times New Roman"/>
+                  <w:i/>
+                  <w:sz w:val="28"/>
+                  <w:szCs w:val="28"/>
+                  <w:lang w:val="en-US"/>
+                </w:rPr>
+              </m:ctrlPr>
+            </m:sSubPr>
+            <m:e>
+              <m:r>
+                <w:rPr>
+                  <w:rFonts w:ascii="Cambria Math" w:eastAsiaTheme="minorEastAsia" w:hAnsi="Cambria Math" w:cs="Times New Roman"/>
+                  <w:sz w:val="28"/>
+                  <w:szCs w:val="28"/>
+                  <w:lang w:val="en-US"/>
+                </w:rPr>
+                <m:t>K</m:t>
+              </m:r>
+            </m:e>
+            <m:sub>
+              <m:r>
+                <w:rPr>
+                  <w:rFonts w:ascii="Cambria Math" w:eastAsiaTheme="minorEastAsia" w:hAnsi="Cambria Math" w:cs="Times New Roman"/>
+                  <w:sz w:val="28"/>
+                  <w:szCs w:val="28"/>
+                  <w:lang w:val="en-US"/>
+                </w:rPr>
+                <m:t>2</m:t>
+              </m:r>
+            </m:sub>
+          </m:sSub>
+          <m:r>
+            <w:rPr>
+              <w:rFonts w:ascii="Cambria Math" w:eastAsiaTheme="minorEastAsia" w:hAnsi="Cambria Math" w:cs="Times New Roman"/>
+              <w:sz w:val="28"/>
+              <w:szCs w:val="28"/>
+              <w:lang w:val="en-US"/>
+            </w:rPr>
+            <m:t>=</m:t>
+          </m:r>
+          <m:d>
+            <m:dPr>
+              <m:ctrlPr>
+                <w:rPr>
+                  <w:rFonts w:ascii="Cambria Math" w:eastAsiaTheme="minorEastAsia" w:hAnsi="Cambria Math" w:cs="Times New Roman"/>
+                  <w:i/>
+                  <w:sz w:val="28"/>
+                  <w:szCs w:val="28"/>
+                  <w:lang w:val="en-US"/>
+                </w:rPr>
+              </m:ctrlPr>
+            </m:dPr>
+            <m:e>
+              <m:r>
+                <w:rPr>
+                  <w:rFonts w:ascii="Cambria Math" w:eastAsiaTheme="minorEastAsia" w:hAnsi="Cambria Math" w:cs="Times New Roman"/>
+                  <w:sz w:val="28"/>
+                  <w:szCs w:val="28"/>
+                  <w:lang w:val="en-US"/>
+                </w:rPr>
+                <m:t>1+1+1+1+1+1+1</m:t>
+              </m:r>
+              <m:r>
+                <w:rPr>
+                  <w:rFonts w:ascii="Cambria Math" w:eastAsiaTheme="minorEastAsia" w:hAnsi="Cambria Math" w:cs="Times New Roman"/>
+                  <w:sz w:val="28"/>
+                  <w:szCs w:val="28"/>
+                  <w:lang w:val="en-US"/>
+                </w:rPr>
+                <m:t>+1</m:t>
+              </m:r>
+            </m:e>
+          </m:d>
+          <m:r>
+            <w:rPr>
+              <w:rFonts w:ascii="Cambria Math" w:eastAsiaTheme="minorEastAsia" w:hAnsi="Cambria Math" w:cs="Times New Roman"/>
+              <w:sz w:val="28"/>
+              <w:szCs w:val="28"/>
+              <w:lang w:val="en-US"/>
+            </w:rPr>
+            <m:t xml:space="preserve"> mod 2=</m:t>
+          </m:r>
+          <m:r>
+            <w:rPr>
+              <w:rFonts w:ascii="Cambria Math" w:eastAsiaTheme="minorEastAsia" w:hAnsi="Cambria Math" w:cs="Times New Roman"/>
+              <w:sz w:val="28"/>
+              <w:szCs w:val="28"/>
+              <w:lang w:val="en-US"/>
+            </w:rPr>
+            <m:t>0</m:t>
+          </m:r>
+          <m:r>
+            <w:rPr>
+              <w:rFonts w:ascii="Cambria Math" w:eastAsiaTheme="minorEastAsia" w:hAnsi="Cambria Math" w:cs="Times New Roman"/>
+              <w:sz w:val="28"/>
+              <w:szCs w:val="28"/>
+              <w:lang w:val="en-US"/>
+            </w:rPr>
+            <w:br/>
+          </m:r>
+        </m:oMath>
+        <m:oMath>
+          <m:sSub>
+            <m:sSubPr>
+              <m:ctrlPr>
+                <w:rPr>
+                  <w:rFonts w:ascii="Cambria Math" w:eastAsiaTheme="minorEastAsia" w:hAnsi="Cambria Math" w:cs="Times New Roman"/>
+                  <w:i/>
+                  <w:sz w:val="28"/>
+                  <w:szCs w:val="28"/>
+                  <w:lang w:val="en-US"/>
+                </w:rPr>
+              </m:ctrlPr>
+            </m:sSubPr>
+            <m:e>
+              <m:r>
+                <w:rPr>
+                  <w:rFonts w:ascii="Cambria Math" w:eastAsiaTheme="minorEastAsia" w:hAnsi="Cambria Math" w:cs="Times New Roman"/>
+                  <w:sz w:val="28"/>
+                  <w:szCs w:val="28"/>
+                  <w:lang w:val="en-US"/>
+                </w:rPr>
+                <m:t>K</m:t>
+              </m:r>
+            </m:e>
+            <m:sub>
+              <m:r>
+                <w:rPr>
+                  <w:rFonts w:ascii="Cambria Math" w:eastAsiaTheme="minorEastAsia" w:hAnsi="Cambria Math" w:cs="Times New Roman"/>
+                  <w:sz w:val="28"/>
+                  <w:szCs w:val="28"/>
+                  <w:lang w:val="en-US"/>
+                </w:rPr>
+                <m:t>4</m:t>
+              </m:r>
+            </m:sub>
+          </m:sSub>
+          <m:r>
+            <w:rPr>
+              <w:rFonts w:ascii="Cambria Math" w:eastAsiaTheme="minorEastAsia" w:hAnsi="Cambria Math" w:cs="Times New Roman"/>
+              <w:sz w:val="28"/>
+              <w:szCs w:val="28"/>
+              <w:lang w:val="en-US"/>
+            </w:rPr>
+            <m:t>=</m:t>
+          </m:r>
+          <m:d>
+            <m:dPr>
+              <m:ctrlPr>
+                <w:rPr>
+                  <w:rFonts w:ascii="Cambria Math" w:eastAsiaTheme="minorEastAsia" w:hAnsi="Cambria Math" w:cs="Times New Roman"/>
+                  <w:i/>
+                  <w:sz w:val="28"/>
+                  <w:szCs w:val="28"/>
+                  <w:lang w:val="en-US"/>
+                </w:rPr>
+              </m:ctrlPr>
+            </m:dPr>
+            <m:e>
+              <m:r>
+                <w:rPr>
+                  <w:rFonts w:ascii="Cambria Math" w:eastAsiaTheme="minorEastAsia" w:hAnsi="Cambria Math" w:cs="Times New Roman"/>
+                  <w:sz w:val="28"/>
+                  <w:szCs w:val="28"/>
+                  <w:lang w:val="en-US"/>
+                </w:rPr>
+                <m:t>1+1+1+1+1</m:t>
+              </m:r>
+            </m:e>
+          </m:d>
+          <m:r>
+            <w:rPr>
+              <w:rFonts w:ascii="Cambria Math" w:eastAsiaTheme="minorEastAsia" w:hAnsi="Cambria Math" w:cs="Times New Roman"/>
+              <w:sz w:val="28"/>
+              <w:szCs w:val="28"/>
+              <w:lang w:val="en-US"/>
+            </w:rPr>
+            <m:t xml:space="preserve"> mod 2=1</m:t>
+          </m:r>
+          <m:r>
+            <w:rPr>
+              <w:rFonts w:ascii="Cambria Math" w:eastAsiaTheme="minorEastAsia" w:hAnsi="Cambria Math" w:cs="Times New Roman"/>
+              <w:sz w:val="28"/>
+              <w:szCs w:val="28"/>
+              <w:lang w:val="en-US"/>
+            </w:rPr>
+            <w:br/>
+          </m:r>
+        </m:oMath>
+        <m:oMath>
+          <m:sSub>
+            <m:sSubPr>
+              <m:ctrlPr>
+                <w:rPr>
+                  <w:rFonts w:ascii="Cambria Math" w:eastAsiaTheme="minorEastAsia" w:hAnsi="Cambria Math" w:cs="Times New Roman"/>
+                  <w:i/>
+                  <w:sz w:val="28"/>
+                  <w:szCs w:val="28"/>
+                  <w:lang w:val="en-US"/>
+                </w:rPr>
+              </m:ctrlPr>
+            </m:sSubPr>
+            <m:e>
+              <m:r>
+                <w:rPr>
+                  <w:rFonts w:ascii="Cambria Math" w:eastAsiaTheme="minorEastAsia" w:hAnsi="Cambria Math" w:cs="Times New Roman"/>
+                  <w:sz w:val="28"/>
+                  <w:szCs w:val="28"/>
+                  <w:lang w:val="en-US"/>
+                </w:rPr>
+                <m:t>K</m:t>
+              </m:r>
+            </m:e>
+            <m:sub>
+              <m:r>
+                <w:rPr>
+                  <w:rFonts w:ascii="Cambria Math" w:eastAsiaTheme="minorEastAsia" w:hAnsi="Cambria Math" w:cs="Times New Roman"/>
+                  <w:sz w:val="28"/>
+                  <w:szCs w:val="28"/>
+                  <w:lang w:val="en-US"/>
+                </w:rPr>
+                <m:t>8</m:t>
+              </m:r>
+            </m:sub>
+          </m:sSub>
+          <m:r>
+            <w:rPr>
+              <w:rFonts w:ascii="Cambria Math" w:eastAsiaTheme="minorEastAsia" w:hAnsi="Cambria Math" w:cs="Times New Roman"/>
+              <w:sz w:val="28"/>
+              <w:szCs w:val="28"/>
+              <w:lang w:val="en-US"/>
+            </w:rPr>
+            <m:t>=</m:t>
+          </m:r>
+          <m:d>
+            <m:dPr>
+              <m:ctrlPr>
+                <w:rPr>
+                  <w:rFonts w:ascii="Cambria Math" w:eastAsiaTheme="minorEastAsia" w:hAnsi="Cambria Math" w:cs="Times New Roman"/>
+                  <w:i/>
+                  <w:sz w:val="28"/>
+                  <w:szCs w:val="28"/>
+                  <w:lang w:val="en-US"/>
+                </w:rPr>
+              </m:ctrlPr>
+            </m:dPr>
+            <m:e>
+              <m:r>
+                <w:rPr>
+                  <w:rFonts w:ascii="Cambria Math" w:eastAsiaTheme="minorEastAsia" w:hAnsi="Cambria Math" w:cs="Times New Roman"/>
+                  <w:sz w:val="28"/>
+                  <w:szCs w:val="28"/>
+                  <w:lang w:val="en-US"/>
+                </w:rPr>
+                <m:t>1+1+1+1</m:t>
+              </m:r>
+            </m:e>
+          </m:d>
+          <m:r>
+            <w:rPr>
+              <w:rFonts w:ascii="Cambria Math" w:eastAsiaTheme="minorEastAsia" w:hAnsi="Cambria Math" w:cs="Times New Roman"/>
+              <w:sz w:val="28"/>
+              <w:szCs w:val="28"/>
+              <w:lang w:val="en-US"/>
+            </w:rPr>
+            <m:t xml:space="preserve"> mod 2=</m:t>
+          </m:r>
+          <m:r>
+            <w:rPr>
+              <w:rFonts w:ascii="Cambria Math" w:eastAsiaTheme="minorEastAsia" w:hAnsi="Cambria Math" w:cs="Times New Roman"/>
+              <w:sz w:val="28"/>
+              <w:szCs w:val="28"/>
+              <w:lang w:val="en-US"/>
+            </w:rPr>
+            <m:t>0</m:t>
+          </m:r>
+          <m:r>
+            <w:rPr>
+              <w:rFonts w:ascii="Cambria Math" w:eastAsiaTheme="minorEastAsia" w:hAnsi="Cambria Math" w:cs="Times New Roman"/>
+              <w:sz w:val="28"/>
+              <w:szCs w:val="28"/>
+              <w:lang w:val="en-US"/>
+            </w:rPr>
+            <w:br/>
+          </m:r>
+        </m:oMath>
+        <m:oMath>
+          <m:sSub>
+            <m:sSubPr>
+              <m:ctrlPr>
+                <w:rPr>
+                  <w:rFonts w:ascii="Cambria Math" w:eastAsiaTheme="minorEastAsia" w:hAnsi="Cambria Math" w:cs="Times New Roman"/>
+                  <w:i/>
+                  <w:sz w:val="28"/>
+                  <w:szCs w:val="28"/>
+                  <w:lang w:val="en-US"/>
+                </w:rPr>
+              </m:ctrlPr>
+            </m:sSubPr>
+            <m:e>
+              <m:r>
+                <w:rPr>
+                  <w:rFonts w:ascii="Cambria Math" w:eastAsiaTheme="minorEastAsia" w:hAnsi="Cambria Math" w:cs="Times New Roman"/>
+                  <w:sz w:val="28"/>
+                  <w:szCs w:val="28"/>
+                  <w:lang w:val="en-US"/>
+                </w:rPr>
+                <m:t>K</m:t>
+              </m:r>
+            </m:e>
+            <m:sub>
+              <m:r>
+                <w:rPr>
+                  <w:rFonts w:ascii="Cambria Math" w:eastAsiaTheme="minorEastAsia" w:hAnsi="Cambria Math" w:cs="Times New Roman"/>
+                  <w:sz w:val="28"/>
+                  <w:szCs w:val="28"/>
+                  <w:lang w:val="en-US"/>
+                </w:rPr>
+                <m:t>16</m:t>
+              </m:r>
+            </m:sub>
+          </m:sSub>
+          <m:r>
+            <w:rPr>
+              <w:rFonts w:ascii="Cambria Math" w:eastAsiaTheme="minorEastAsia" w:hAnsi="Cambria Math" w:cs="Times New Roman"/>
+              <w:sz w:val="28"/>
+              <w:szCs w:val="28"/>
+              <w:lang w:val="en-US"/>
+            </w:rPr>
+            <m:t>=</m:t>
+          </m:r>
+          <m:d>
+            <m:dPr>
+              <m:ctrlPr>
+                <w:rPr>
+                  <w:rFonts w:ascii="Cambria Math" w:eastAsiaTheme="minorEastAsia" w:hAnsi="Cambria Math" w:cs="Times New Roman"/>
+                  <w:i/>
+                  <w:sz w:val="28"/>
+                  <w:szCs w:val="28"/>
+                  <w:lang w:val="en-US"/>
+                </w:rPr>
+              </m:ctrlPr>
+            </m:dPr>
+            <m:e>
+              <m:r>
+                <w:rPr>
+                  <w:rFonts w:ascii="Cambria Math" w:eastAsiaTheme="minorEastAsia" w:hAnsi="Cambria Math" w:cs="Times New Roman"/>
+                  <w:sz w:val="28"/>
+                  <w:szCs w:val="28"/>
+                  <w:lang w:val="en-US"/>
+                </w:rPr>
+                <m:t>1+1+1+1+1+1+1+1</m:t>
+              </m:r>
+            </m:e>
+          </m:d>
+          <m:r>
+            <w:rPr>
+              <w:rFonts w:ascii="Cambria Math" w:eastAsiaTheme="minorEastAsia" w:hAnsi="Cambria Math" w:cs="Times New Roman"/>
+              <w:sz w:val="28"/>
+              <w:szCs w:val="28"/>
+              <w:lang w:val="en-US"/>
+            </w:rPr>
+            <m:t xml:space="preserve"> mod 2=0</m:t>
+          </m:r>
+          <m:r>
+            <w:rPr>
+              <w:rFonts w:ascii="Cambria Math" w:eastAsiaTheme="minorEastAsia" w:hAnsi="Cambria Math" w:cs="Times New Roman"/>
+              <w:sz w:val="28"/>
+              <w:szCs w:val="28"/>
+              <w:lang w:val="en-US"/>
+            </w:rPr>
+            <w:br/>
+          </m:r>
+        </m:oMath>
+        <m:oMath>
+          <m:sSub>
+            <m:sSubPr>
+              <m:ctrlPr>
+                <w:rPr>
+                  <w:rFonts w:ascii="Cambria Math" w:eastAsiaTheme="minorEastAsia" w:hAnsi="Cambria Math" w:cs="Times New Roman"/>
+                  <w:i/>
+                  <w:sz w:val="28"/>
+                  <w:szCs w:val="28"/>
+                  <w:lang w:val="en-US"/>
+                </w:rPr>
+              </m:ctrlPr>
+            </m:sSubPr>
+            <m:e>
+              <m:r>
+                <w:rPr>
+                  <w:rFonts w:ascii="Cambria Math" w:eastAsiaTheme="minorEastAsia" w:hAnsi="Cambria Math" w:cs="Times New Roman"/>
+                  <w:sz w:val="28"/>
+                  <w:szCs w:val="28"/>
+                  <w:lang w:val="en-US"/>
+                </w:rPr>
+                <m:t>K</m:t>
+              </m:r>
+            </m:e>
+            <m:sub>
+              <m:r>
+                <w:rPr>
+                  <w:rFonts w:ascii="Cambria Math" w:eastAsiaTheme="minorEastAsia" w:hAnsi="Cambria Math" w:cs="Times New Roman"/>
+                  <w:sz w:val="28"/>
+                  <w:szCs w:val="28"/>
+                  <w:lang w:val="en-US"/>
+                </w:rPr>
+                <m:t>32</m:t>
+              </m:r>
+            </m:sub>
+          </m:sSub>
+          <m:r>
+            <w:rPr>
+              <w:rFonts w:ascii="Cambria Math" w:eastAsiaTheme="minorEastAsia" w:hAnsi="Cambria Math" w:cs="Times New Roman"/>
+              <w:sz w:val="28"/>
+              <w:szCs w:val="28"/>
+              <w:lang w:val="en-US"/>
+            </w:rPr>
+            <m:t>=</m:t>
+          </m:r>
+          <m:d>
+            <m:dPr>
+              <m:ctrlPr>
+                <w:rPr>
+                  <w:rFonts w:ascii="Cambria Math" w:eastAsiaTheme="minorEastAsia" w:hAnsi="Cambria Math" w:cs="Times New Roman"/>
+                  <w:i/>
+                  <w:sz w:val="28"/>
+                  <w:szCs w:val="28"/>
+                  <w:lang w:val="en-US"/>
+                </w:rPr>
+              </m:ctrlPr>
+            </m:dPr>
+            <m:e>
+              <m:r>
+                <w:rPr>
+                  <w:rFonts w:ascii="Cambria Math" w:eastAsiaTheme="minorEastAsia" w:hAnsi="Cambria Math" w:cs="Times New Roman"/>
+                  <w:sz w:val="28"/>
+                  <w:szCs w:val="28"/>
+                  <w:lang w:val="en-US"/>
+                </w:rPr>
+                <m:t>1+1+1+1</m:t>
+              </m:r>
+            </m:e>
+          </m:d>
+          <m:r>
+            <w:rPr>
+              <w:rFonts w:ascii="Cambria Math" w:eastAsiaTheme="minorEastAsia" w:hAnsi="Cambria Math" w:cs="Times New Roman"/>
+              <w:sz w:val="28"/>
+              <w:szCs w:val="28"/>
+              <w:lang w:val="en-US"/>
+            </w:rPr>
+            <m:t xml:space="preserve"> mod 2=0</m:t>
+          </m:r>
+        </m:oMath>
+      </m:oMathPara>
+    </w:p>
+    <w:p>
+      <w:pPr>
+        <w:rPr>
+          <w:rFonts w:ascii="Times New Roman" w:eastAsiaTheme="minorEastAsia" w:hAnsi="Times New Roman" w:cs="Times New Roman"/>
+          <w:i/>
           <w:sz w:val="28"/>
           <w:szCs w:val="28"/>
         </w:rPr>
-        <w:t xml:space="preserve">Можем заметить, что значения 2 и 8 разрядов не совпадают с изначальными. </w:t>
-      </w:r>
+      </w:pPr>
       <w:r>
         <w:rPr>
-          <w:rFonts w:ascii="Times New Roman" w:hAnsi="Times New Roman" w:cs="Times New Roman"/>
+          <w:rFonts w:ascii="Times New Roman" w:eastAsiaTheme="minorEastAsia" w:hAnsi="Times New Roman" w:cs="Times New Roman"/>
           <w:sz w:val="28"/>
           <w:szCs w:val="28"/>
         </w:rPr>
-        <w:t>Следовательно,</w:t>
+        <w:lastRenderedPageBreak/>
+        <w:t xml:space="preserve">Значения </w:t>
       </w:r>
-      <w:r>
-        <w:rPr>
-          <w:rFonts w:ascii="Times New Roman" w:hAnsi="Times New Roman" w:cs="Times New Roman"/>
-          <w:sz w:val="28"/>
-          <w:szCs w:val="28"/>
-        </w:rPr>
-        <w:t xml:space="preserve"> ошибка находится в разряде (2+8), т.е. в 10</w:t>
-      </w:r>
+      <m:oMath>
+        <m:sSub>
+          <m:sSubPr>
+            <m:ctrlPr>
+              <w:rPr>
+                <w:rFonts w:ascii="Cambria Math" w:eastAsiaTheme="minorEastAsia" w:hAnsi="Cambria Math" w:cs="Times New Roman"/>
+                <w:i/>
+                <w:sz w:val="28"/>
+                <w:szCs w:val="28"/>
+              </w:rPr>
+            </m:ctrlPr>
+          </m:sSubPr>
+          <m:e>
+            <m:r>
+              <w:rPr>
+                <w:rFonts w:ascii="Cambria Math" w:eastAsiaTheme="minorEastAsia" w:hAnsi="Cambria Math" w:cs="Times New Roman"/>
+                <w:sz w:val="28"/>
+                <w:szCs w:val="28"/>
+              </w:rPr>
+              <m:t>K</m:t>
+            </m:r>
+          </m:e>
+          <m:sub>
+            <m:r>
+              <w:rPr>
+                <w:rFonts w:ascii="Cambria Math" w:eastAsiaTheme="minorEastAsia" w:hAnsi="Cambria Math" w:cs="Times New Roman"/>
+                <w:sz w:val="28"/>
+                <w:szCs w:val="28"/>
+              </w:rPr>
+              <m:t>2</m:t>
+            </m:r>
+          </m:sub>
+        </m:sSub>
+        <m:r>
+          <w:rPr>
+            <w:rFonts w:ascii="Cambria Math" w:eastAsiaTheme="minorEastAsia" w:hAnsi="Cambria Math" w:cs="Times New Roman"/>
+            <w:sz w:val="28"/>
+            <w:szCs w:val="28"/>
+          </w:rPr>
+          <m:t xml:space="preserve"> и </m:t>
+        </m:r>
+        <m:sSub>
+          <m:sSubPr>
+            <m:ctrlPr>
+              <w:rPr>
+                <w:rFonts w:ascii="Cambria Math" w:eastAsiaTheme="minorEastAsia" w:hAnsi="Cambria Math" w:cs="Times New Roman"/>
+                <w:i/>
+                <w:sz w:val="28"/>
+                <w:szCs w:val="28"/>
+                <w:lang w:val="en-US"/>
+              </w:rPr>
+            </m:ctrlPr>
+          </m:sSubPr>
+          <m:e>
+            <m:r>
+              <w:rPr>
+                <w:rFonts w:ascii="Cambria Math" w:eastAsiaTheme="minorEastAsia" w:hAnsi="Cambria Math" w:cs="Times New Roman"/>
+                <w:sz w:val="28"/>
+                <w:szCs w:val="28"/>
+                <w:lang w:val="en-US"/>
+              </w:rPr>
+              <m:t>K</m:t>
+            </m:r>
+            <m:ctrlPr>
+              <w:rPr>
+                <w:rFonts w:ascii="Cambria Math" w:eastAsiaTheme="minorEastAsia" w:hAnsi="Cambria Math" w:cs="Times New Roman"/>
+                <w:i/>
+                <w:sz w:val="28"/>
+                <w:szCs w:val="28"/>
+              </w:rPr>
+            </m:ctrlPr>
+          </m:e>
+          <m:sub>
+            <m:r>
+              <w:rPr>
+                <w:rFonts w:ascii="Cambria Math" w:eastAsiaTheme="minorEastAsia" w:hAnsi="Cambria Math" w:cs="Times New Roman"/>
+                <w:sz w:val="28"/>
+                <w:szCs w:val="28"/>
+                <w:lang w:val="en-US"/>
+              </w:rPr>
+              <m:t>8</m:t>
+            </m:r>
+          </m:sub>
+        </m:sSub>
+        <m:r>
+          <w:rPr>
+            <w:rFonts w:ascii="Cambria Math" w:eastAsiaTheme="minorEastAsia" w:hAnsi="Cambria Math" w:cs="Times New Roman"/>
+            <w:sz w:val="28"/>
+            <w:szCs w:val="28"/>
+            <w:lang w:val="en-US"/>
+          </w:rPr>
+          <m:t xml:space="preserve"> не совпадают с изначальными, значит ошибочный разряд находится в 2+8, то есть в 10 </m:t>
+        </m:r>
+      </m:oMath>
     </w:p>
     <w:p>
       <w:pPr>
@@ -13006,19 +17653,335 @@
           <w:szCs w:val="28"/>
         </w:rPr>
       </w:pPr>
-      <w:r>
+    </w:p>
+    <w:p>
+      <w:pPr>
         <w:rPr>
           <w:rFonts w:ascii="Times New Roman" w:hAnsi="Times New Roman" w:cs="Times New Roman"/>
           <w:sz w:val="28"/>
           <w:szCs w:val="28"/>
         </w:rPr>
-        <w:lastRenderedPageBreak/>
-        <w:t>2-кратная ошибка:</w:t>
-      </w:r>
+      </w:pPr>
+    </w:p>
+    <w:p>
+      <w:pPr>
+        <w:rPr>
+          <w:rFonts w:ascii="Times New Roman" w:hAnsi="Times New Roman" w:cs="Times New Roman"/>
+          <w:sz w:val="28"/>
+          <w:szCs w:val="28"/>
+        </w:rPr>
+      </w:pPr>
+    </w:p>
+    <w:p>
+      <w:pPr>
+        <w:rPr>
+          <w:rFonts w:ascii="Times New Roman" w:hAnsi="Times New Roman" w:cs="Times New Roman"/>
+          <w:sz w:val="28"/>
+          <w:szCs w:val="28"/>
+        </w:rPr>
+      </w:pPr>
+    </w:p>
+    <w:p>
+      <w:pPr>
+        <w:rPr>
+          <w:rFonts w:ascii="Times New Roman" w:hAnsi="Times New Roman" w:cs="Times New Roman"/>
+          <w:sz w:val="28"/>
+          <w:szCs w:val="28"/>
+        </w:rPr>
+      </w:pPr>
+    </w:p>
+    <w:p>
+      <w:pPr>
+        <w:rPr>
+          <w:rFonts w:ascii="Times New Roman" w:hAnsi="Times New Roman" w:cs="Times New Roman"/>
+          <w:sz w:val="28"/>
+          <w:szCs w:val="28"/>
+        </w:rPr>
+      </w:pPr>
+    </w:p>
+    <w:p>
+      <w:pPr>
+        <w:rPr>
+          <w:rFonts w:ascii="Times New Roman" w:hAnsi="Times New Roman" w:cs="Times New Roman"/>
+          <w:sz w:val="28"/>
+          <w:szCs w:val="28"/>
+        </w:rPr>
+      </w:pPr>
+    </w:p>
+    <w:p>
+      <w:pPr>
+        <w:rPr>
+          <w:rFonts w:ascii="Times New Roman" w:hAnsi="Times New Roman" w:cs="Times New Roman"/>
+          <w:sz w:val="28"/>
+          <w:szCs w:val="28"/>
+        </w:rPr>
+      </w:pPr>
+    </w:p>
+    <w:p>
+      <w:pPr>
+        <w:rPr>
+          <w:rFonts w:ascii="Times New Roman" w:hAnsi="Times New Roman" w:cs="Times New Roman"/>
+          <w:sz w:val="28"/>
+          <w:szCs w:val="28"/>
+        </w:rPr>
+      </w:pPr>
+    </w:p>
+    <w:p>
+      <w:pPr>
+        <w:rPr>
+          <w:rFonts w:ascii="Times New Roman" w:hAnsi="Times New Roman" w:cs="Times New Roman"/>
+          <w:sz w:val="28"/>
+          <w:szCs w:val="28"/>
+        </w:rPr>
+      </w:pPr>
+    </w:p>
+    <w:p>
+      <w:pPr>
+        <w:rPr>
+          <w:rFonts w:ascii="Times New Roman" w:hAnsi="Times New Roman" w:cs="Times New Roman"/>
+          <w:sz w:val="28"/>
+          <w:szCs w:val="28"/>
+        </w:rPr>
+      </w:pPr>
+    </w:p>
+    <w:p>
+      <w:pPr>
+        <w:rPr>
+          <w:rFonts w:ascii="Times New Roman" w:hAnsi="Times New Roman" w:cs="Times New Roman"/>
+          <w:sz w:val="28"/>
+          <w:szCs w:val="28"/>
+        </w:rPr>
+      </w:pPr>
+    </w:p>
+    <w:p>
+      <w:pPr>
+        <w:rPr>
+          <w:rFonts w:ascii="Times New Roman" w:hAnsi="Times New Roman" w:cs="Times New Roman"/>
+          <w:sz w:val="28"/>
+          <w:szCs w:val="28"/>
+        </w:rPr>
+      </w:pPr>
+    </w:p>
+    <w:p>
+      <w:pPr>
+        <w:rPr>
+          <w:rFonts w:ascii="Times New Roman" w:hAnsi="Times New Roman" w:cs="Times New Roman"/>
+          <w:sz w:val="28"/>
+          <w:szCs w:val="28"/>
+        </w:rPr>
+      </w:pPr>
+    </w:p>
+    <w:p>
+      <w:pPr>
+        <w:rPr>
+          <w:rFonts w:ascii="Times New Roman" w:hAnsi="Times New Roman" w:cs="Times New Roman"/>
+          <w:sz w:val="28"/>
+          <w:szCs w:val="28"/>
+        </w:rPr>
+      </w:pPr>
+    </w:p>
+    <w:p>
+      <w:pPr>
+        <w:rPr>
+          <w:rFonts w:ascii="Times New Roman" w:hAnsi="Times New Roman" w:cs="Times New Roman"/>
+          <w:sz w:val="28"/>
+          <w:szCs w:val="28"/>
+        </w:rPr>
+      </w:pPr>
+    </w:p>
+    <w:p>
+      <w:pPr>
+        <w:rPr>
+          <w:rFonts w:ascii="Times New Roman" w:hAnsi="Times New Roman" w:cs="Times New Roman"/>
+          <w:sz w:val="28"/>
+          <w:szCs w:val="28"/>
+        </w:rPr>
+      </w:pPr>
+    </w:p>
+    <w:p>
+      <w:pPr>
+        <w:rPr>
+          <w:rFonts w:ascii="Times New Roman" w:hAnsi="Times New Roman" w:cs="Times New Roman"/>
+          <w:sz w:val="28"/>
+          <w:szCs w:val="28"/>
+        </w:rPr>
+      </w:pPr>
+    </w:p>
+    <w:p>
+      <w:pPr>
+        <w:rPr>
+          <w:rFonts w:ascii="Times New Roman" w:hAnsi="Times New Roman" w:cs="Times New Roman"/>
+          <w:sz w:val="28"/>
+          <w:szCs w:val="28"/>
+        </w:rPr>
+      </w:pPr>
+    </w:p>
+    <w:p>
+      <w:pPr>
+        <w:rPr>
+          <w:rFonts w:ascii="Times New Roman" w:hAnsi="Times New Roman" w:cs="Times New Roman"/>
+          <w:sz w:val="28"/>
+          <w:szCs w:val="28"/>
+        </w:rPr>
+      </w:pPr>
+    </w:p>
+    <w:p>
+      <w:pPr>
+        <w:rPr>
+          <w:rFonts w:ascii="Times New Roman" w:hAnsi="Times New Roman" w:cs="Times New Roman"/>
+          <w:sz w:val="28"/>
+          <w:szCs w:val="28"/>
+        </w:rPr>
+      </w:pPr>
+    </w:p>
+    <w:p>
+      <w:pPr>
+        <w:rPr>
+          <w:rFonts w:ascii="Times New Roman" w:hAnsi="Times New Roman" w:cs="Times New Roman"/>
+          <w:sz w:val="28"/>
+          <w:szCs w:val="28"/>
+        </w:rPr>
+      </w:pPr>
+    </w:p>
+    <w:p>
+      <w:pPr>
+        <w:rPr>
+          <w:rFonts w:ascii="Times New Roman" w:hAnsi="Times New Roman" w:cs="Times New Roman"/>
+          <w:sz w:val="28"/>
+          <w:szCs w:val="28"/>
+        </w:rPr>
+      </w:pPr>
+    </w:p>
+    <w:p>
+      <w:pPr>
+        <w:rPr>
+          <w:rFonts w:ascii="Times New Roman" w:hAnsi="Times New Roman" w:cs="Times New Roman"/>
+          <w:sz w:val="28"/>
+          <w:szCs w:val="28"/>
+        </w:rPr>
+      </w:pPr>
+    </w:p>
+    <w:p>
+      <w:pPr>
+        <w:rPr>
+          <w:rFonts w:ascii="Times New Roman" w:hAnsi="Times New Roman" w:cs="Times New Roman"/>
+          <w:sz w:val="28"/>
+          <w:szCs w:val="28"/>
+        </w:rPr>
+      </w:pPr>
+    </w:p>
+    <w:p>
+      <w:pPr>
+        <w:rPr>
+          <w:rFonts w:ascii="Times New Roman" w:hAnsi="Times New Roman" w:cs="Times New Roman"/>
+          <w:sz w:val="28"/>
+          <w:szCs w:val="28"/>
+        </w:rPr>
+      </w:pPr>
+    </w:p>
+    <w:p>
+      <w:pPr>
+        <w:rPr>
+          <w:rFonts w:ascii="Times New Roman" w:hAnsi="Times New Roman" w:cs="Times New Roman"/>
+          <w:sz w:val="28"/>
+          <w:szCs w:val="28"/>
+        </w:rPr>
+      </w:pPr>
+    </w:p>
+    <w:p>
+      <w:pPr>
+        <w:rPr>
+          <w:rFonts w:ascii="Times New Roman" w:hAnsi="Times New Roman" w:cs="Times New Roman"/>
+          <w:sz w:val="28"/>
+          <w:szCs w:val="28"/>
+        </w:rPr>
+      </w:pPr>
+    </w:p>
+    <w:p>
+      <w:pPr>
+        <w:rPr>
+          <w:rFonts w:ascii="Times New Roman" w:hAnsi="Times New Roman" w:cs="Times New Roman"/>
+          <w:sz w:val="28"/>
+          <w:szCs w:val="28"/>
+        </w:rPr>
+      </w:pPr>
+    </w:p>
+    <w:p>
+      <w:pPr>
+        <w:rPr>
+          <w:rFonts w:ascii="Times New Roman" w:hAnsi="Times New Roman" w:cs="Times New Roman"/>
+          <w:sz w:val="28"/>
+          <w:szCs w:val="28"/>
+        </w:rPr>
+      </w:pPr>
+    </w:p>
+    <w:p>
+      <w:pPr>
+        <w:rPr>
+          <w:rFonts w:ascii="Times New Roman" w:hAnsi="Times New Roman" w:cs="Times New Roman"/>
+          <w:sz w:val="28"/>
+          <w:szCs w:val="28"/>
+        </w:rPr>
+      </w:pPr>
+    </w:p>
+    <w:p>
+      <w:pPr>
+        <w:rPr>
+          <w:rFonts w:ascii="Times New Roman" w:hAnsi="Times New Roman" w:cs="Times New Roman"/>
+          <w:sz w:val="28"/>
+          <w:szCs w:val="28"/>
+        </w:rPr>
+      </w:pPr>
+    </w:p>
+    <w:p>
+      <w:pPr>
+        <w:rPr>
+          <w:rFonts w:ascii="Times New Roman" w:hAnsi="Times New Roman" w:cs="Times New Roman"/>
+          <w:sz w:val="28"/>
+          <w:szCs w:val="28"/>
+        </w:rPr>
+      </w:pPr>
+    </w:p>
+    <w:p>
+      <w:pPr>
+        <w:rPr>
+          <w:rFonts w:ascii="Times New Roman" w:hAnsi="Times New Roman" w:cs="Times New Roman"/>
+          <w:sz w:val="28"/>
+          <w:szCs w:val="28"/>
+        </w:rPr>
+      </w:pPr>
+    </w:p>
+    <w:p>
+      <w:pPr>
+        <w:rPr>
+          <w:rFonts w:ascii="Times New Roman" w:hAnsi="Times New Roman" w:cs="Times New Roman"/>
+          <w:sz w:val="28"/>
+          <w:szCs w:val="28"/>
+        </w:rPr>
+      </w:pPr>
+    </w:p>
+    <w:p>
+      <w:pPr>
+        <w:rPr>
+          <w:rFonts w:ascii="Times New Roman" w:hAnsi="Times New Roman" w:cs="Times New Roman"/>
+          <w:sz w:val="28"/>
+          <w:szCs w:val="28"/>
+        </w:rPr>
+      </w:pPr>
+    </w:p>
+    <w:p>
+      <w:pPr>
+        <w:rPr>
+          <w:rFonts w:ascii="Times New Roman" w:hAnsi="Times New Roman" w:cs="Times New Roman"/>
+          <w:sz w:val="28"/>
+          <w:szCs w:val="28"/>
+        </w:rPr>
+      </w:pPr>
     </w:p>
     <w:tbl>
       <w:tblPr>
         <w:tblStyle w:val="a3"/>
+        <w:tblpPr w:leftFromText="180" w:rightFromText="180" w:vertAnchor="page" w:horzAnchor="margin" w:tblpY="8920"/>
         <w:tblW w:w="15405" w:type="dxa"/>
         <w:tblLook w:val="04A0" w:firstRow="1" w:lastRow="0" w:firstColumn="1" w:lastColumn="0" w:noHBand="0" w:noVBand="1"/>
       </w:tblPr>
@@ -13077,9 +18040,6 @@
           <w:p>
             <w:pPr>
               <w:jc w:val="center"/>
-              <w:rPr>
-                <w:lang w:val="en-US"/>
-              </w:rPr>
             </w:pPr>
           </w:p>
         </w:tc>
@@ -14558,8 +19518,6 @@
                 <w:lang w:val="en-US"/>
               </w:rPr>
             </w:pPr>
-            <w:bookmarkStart w:id="0" w:name="_GoBack"/>
-            <w:bookmarkEnd w:id="0"/>
           </w:p>
         </w:tc>
         <w:tc>
@@ -16455,6 +21413,7 @@
               <w:jc w:val="center"/>
             </w:pPr>
             <w:r>
+              <w:lastRenderedPageBreak/>
               <w:t>16</w:t>
             </w:r>
           </w:p>
@@ -17436,15 +22395,6 @@
         </w:tc>
       </w:tr>
     </w:tbl>
-    <w:p>
-      <w:pPr>
-        <w:rPr>
-          <w:rFonts w:ascii="Times New Roman" w:hAnsi="Times New Roman" w:cs="Times New Roman"/>
-          <w:sz w:val="28"/>
-          <w:szCs w:val="28"/>
-        </w:rPr>
-      </w:pPr>
-    </w:p>
     <w:p>
       <w:pPr>
         <w:rPr>
@@ -17904,6 +22854,16 @@
       </w:tblBorders>
     </w:tblPr>
   </w:style>
+  <w:style w:type="character" w:styleId="a4">
+    <w:name w:val="Placeholder Text"/>
+    <w:basedOn w:val="a0"/>
+    <w:uiPriority w:val="99"/>
+    <w:semiHidden/>
+    <w:rsid w:val="007368CD"/>
+    <w:rPr>
+      <w:color w:val="808080"/>
+    </w:rPr>
+  </w:style>
 </w:styles>
 </file>
 
